--- a/IN-5h.ProcDoc-Withdrawal Form.docx
+++ b/IN-5h.ProcDoc-Withdrawal Form.docx
@@ -1,6 +1,6 @@
 
 <file path=word/document.xml><?xml version="1.0" encoding="utf-8"?>
-<w:document xmlns:wpc="http://schemas.microsoft.com/office/word/2010/wordprocessingCanvas" xmlns:cx="http://schemas.microsoft.com/office/drawing/2014/chartex" xmlns:cx1="http://schemas.microsoft.com/office/drawing/2015/9/8/chartex" xmlns:cx2="http://schemas.microsoft.com/office/drawing/2015/10/21/chartex" xmlns:cx3="http://schemas.microsoft.com/office/drawing/2016/5/9/chartex" xmlns:cx4="http://schemas.microsoft.com/office/drawing/2016/5/10/chartex" xmlns:cx5="http://schemas.microsoft.com/office/drawing/2016/5/11/chartex" xmlns:cx6="http://schemas.microsoft.com/office/drawing/2016/5/12/chartex" xmlns:cx7="http://schemas.microsoft.com/office/drawing/2016/5/13/chartex" xmlns:cx8="http://schemas.microsoft.com/office/drawing/2016/5/14/chartex" xmlns:mc="http://schemas.openxmlformats.org/markup-compatibility/2006" xmlns:aink="http://schemas.microsoft.com/office/drawing/2016/ink" xmlns:am3d="http://schemas.microsoft.com/office/drawing/2017/model3d" xmlns:o="urn:schemas-microsoft-com:office:office" xmlns:r="http://schemas.openxmlformats.org/officeDocument/2006/relationships" xmlns:m="http://schemas.openxmlformats.org/officeDocument/2006/math" xmlns:v="urn:schemas-microsoft-com:vml" xmlns:wp14="http://schemas.microsoft.com/office/word/2010/wordprocessingDrawing" xmlns:wp="http://schemas.openxmlformats.org/drawingml/2006/wordprocessingDrawing" xmlns:w10="urn:schemas-microsoft-com:office:word" xmlns:w="http://schemas.openxmlformats.org/wordprocessingml/2006/main" xmlns:w14="http://schemas.microsoft.com/office/word/2010/wordml" xmlns:w15="http://schemas.microsoft.com/office/word/2012/wordml" xmlns:w16cex="http://schemas.microsoft.com/office/word/2018/wordml/cex" xmlns:w16cid="http://schemas.microsoft.com/office/word/2016/wordml/cid" xmlns:w16="http://schemas.microsoft.com/office/word/2018/wordml" xmlns:w16sdtdh="http://schemas.microsoft.com/office/word/2020/wordml/sdtdatahash" xmlns:w16se="http://schemas.microsoft.com/office/word/2015/wordml/symex" xmlns:wpg="http://schemas.microsoft.com/office/word/2010/wordprocessingGroup" xmlns:wpi="http://schemas.microsoft.com/office/word/2010/wordprocessingInk" xmlns:wne="http://schemas.microsoft.com/office/word/2006/wordml" xmlns:wps="http://schemas.microsoft.com/office/word/2010/wordprocessingShape" mc:Ignorable="w14 w15 w16se w16cid w16 w16cex w16sdtdh wp14">
+<w:document xmlns:wpc="http://schemas.microsoft.com/office/word/2010/wordprocessingCanvas" xmlns:cx="http://schemas.microsoft.com/office/drawing/2014/chartex" xmlns:cx1="http://schemas.microsoft.com/office/drawing/2015/9/8/chartex" xmlns:cx2="http://schemas.microsoft.com/office/drawing/2015/10/21/chartex" xmlns:cx3="http://schemas.microsoft.com/office/drawing/2016/5/9/chartex" xmlns:cx4="http://schemas.microsoft.com/office/drawing/2016/5/10/chartex" xmlns:cx5="http://schemas.microsoft.com/office/drawing/2016/5/11/chartex" xmlns:cx6="http://schemas.microsoft.com/office/drawing/2016/5/12/chartex" xmlns:cx7="http://schemas.microsoft.com/office/drawing/2016/5/13/chartex" xmlns:cx8="http://schemas.microsoft.com/office/drawing/2016/5/14/chartex" xmlns:mc="http://schemas.openxmlformats.org/markup-compatibility/2006" xmlns:aink="http://schemas.microsoft.com/office/drawing/2016/ink" xmlns:am3d="http://schemas.microsoft.com/office/drawing/2017/model3d" xmlns:o="urn:schemas-microsoft-com:office:office" xmlns:oel="http://schemas.microsoft.com/office/2019/extlst" xmlns:r="http://schemas.openxmlformats.org/officeDocument/2006/relationships" xmlns:m="http://schemas.openxmlformats.org/officeDocument/2006/math" xmlns:v="urn:schemas-microsoft-com:vml" xmlns:wp14="http://schemas.microsoft.com/office/word/2010/wordprocessingDrawing" xmlns:wp="http://schemas.openxmlformats.org/drawingml/2006/wordprocessingDrawing" xmlns:w10="urn:schemas-microsoft-com:office:word" xmlns:w="http://schemas.openxmlformats.org/wordprocessingml/2006/main" xmlns:w14="http://schemas.microsoft.com/office/word/2010/wordml" xmlns:w15="http://schemas.microsoft.com/office/word/2012/wordml" xmlns:w16cex="http://schemas.microsoft.com/office/word/2018/wordml/cex" xmlns:w16cid="http://schemas.microsoft.com/office/word/2016/wordml/cid" xmlns:w16="http://schemas.microsoft.com/office/word/2018/wordml" xmlns:w16sdtdh="http://schemas.microsoft.com/office/word/2020/wordml/sdtdatahash" xmlns:w16se="http://schemas.microsoft.com/office/word/2015/wordml/symex" xmlns:wpg="http://schemas.microsoft.com/office/word/2010/wordprocessingGroup" xmlns:wpi="http://schemas.microsoft.com/office/word/2010/wordprocessingInk" xmlns:wne="http://schemas.microsoft.com/office/word/2006/wordml" xmlns:wps="http://schemas.microsoft.com/office/word/2010/wordprocessingShape" mc:Ignorable="w14 w15 w16se w16cid w16 w16cex w16sdtdh wp14">
   <w:body>
     <w:p>
       <w:pPr>
@@ -54,6 +54,7 @@
       </w:pPr>
     </w:p>
     <w:bookmarkEnd w:id="0"/>
+    <w:bookmarkEnd w:id="1"/>
     <w:p>
       <w:pPr>
         <w:spacing w:after="0"/>
@@ -61,7 +62,6 @@
         <w:rPr>
           <w:rFonts w:cs="Arial"/>
           <w:b/>
-          <w:bCs/>
           <w:sz w:val="28"/>
           <w:szCs w:val="28"/>
         </w:rPr>
@@ -71,38 +71,32 @@
           <w:rPr>
             <w:rFonts w:cs="Arial"/>
             <w:b/>
-            <w:bCs/>
             <w:sz w:val="28"/>
             <w:szCs w:val="28"/>
           </w:rPr>
-          <w:id w:val="96917483"/>
+          <w:id w:val="2017348752"/>
           <w:placeholder>
-            <w:docPart w:val="AA9D4A94CCD54F9EA76B2066C732439E"/>
+            <w:docPart w:val="F1113032B3F84615A5ABBD8702B463EF"/>
           </w:placeholder>
-          <w:dataBinding w:prefixMappings="xmlns:ns0='urn:microsoft-crm/document-template/govcdm_eeoinformalcomplaint/10290/' " w:xpath="/ns0:DocumentTemplate[1]/govcdm_eeoinformalcomplaint[1]/govcdm_contact_govcdm_eeoinformalcomplaint_CurrentAPContact[1]/firstname[1]" w:storeItemID="{1053983A-EBD3-4634-9C88-22B5A3B8E76D}"/>
+          <w:dataBinding w:prefixMappings="xmlns:ns0='urn:microsoft-crm/document-template/govcdm_eeoinformalcomplaint/10290/' " w:xpath="/ns0:DocumentTemplate[1]/govcdm_eeoinformalcomplaint[1]/govcdm_eeocasecontact_eeoinformalcomplaint_ap[1]/govcdm_firstname[1]" w:storeItemID="{1053983A-EBD3-4634-9C88-22B5A3B8E76D}"/>
           <w:text/>
         </w:sdtPr>
-        <w:sdtEndPr/>
         <w:sdtContent>
-          <w:proofErr w:type="spellStart"/>
           <w:r>
             <w:rPr>
               <w:rFonts w:cs="Arial"/>
               <w:b/>
-              <w:bCs/>
               <w:sz w:val="28"/>
               <w:szCs w:val="28"/>
             </w:rPr>
-            <w:t>firstname</w:t>
+            <w:t>govcdm_firstname</w:t>
           </w:r>
-          <w:proofErr w:type="spellEnd"/>
         </w:sdtContent>
       </w:sdt>
       <w:r>
         <w:rPr>
           <w:rFonts w:cs="Arial"/>
           <w:b/>
-          <w:bCs/>
           <w:sz w:val="28"/>
           <w:szCs w:val="28"/>
         </w:rPr>
@@ -113,35 +107,29 @@
           <w:rPr>
             <w:rFonts w:cs="Arial"/>
             <w:b/>
-            <w:bCs/>
             <w:sz w:val="28"/>
             <w:szCs w:val="28"/>
           </w:rPr>
-          <w:id w:val="-1245410655"/>
+          <w:id w:val="-1871673248"/>
           <w:placeholder>
-            <w:docPart w:val="AA9D4A94CCD54F9EA76B2066C732439E"/>
+            <w:docPart w:val="F1113032B3F84615A5ABBD8702B463EF"/>
           </w:placeholder>
-          <w:dataBinding w:prefixMappings="xmlns:ns0='urn:microsoft-crm/document-template/govcdm_eeoinformalcomplaint/10290/' " w:xpath="/ns0:DocumentTemplate[1]/govcdm_eeoinformalcomplaint[1]/govcdm_contact_govcdm_eeoinformalcomplaint_CurrentAPContact[1]/lastname[1]" w:storeItemID="{1053983A-EBD3-4634-9C88-22B5A3B8E76D}"/>
+          <w:dataBinding w:prefixMappings="xmlns:ns0='urn:microsoft-crm/document-template/govcdm_eeoinformalcomplaint/10290/' " w:xpath="/ns0:DocumentTemplate[1]/govcdm_eeoinformalcomplaint[1]/govcdm_eeocasecontact_eeoinformalcomplaint_ap[1]/govcdm_lastname[1]" w:storeItemID="{1053983A-EBD3-4634-9C88-22B5A3B8E76D}"/>
           <w:text/>
         </w:sdtPr>
-        <w:sdtEndPr/>
         <w:sdtContent>
-          <w:proofErr w:type="spellStart"/>
           <w:r>
             <w:rPr>
               <w:rFonts w:cs="Arial"/>
               <w:b/>
-              <w:bCs/>
               <w:sz w:val="28"/>
               <w:szCs w:val="28"/>
             </w:rPr>
-            <w:t>lastname</w:t>
+            <w:t>govcdm_lastname</w:t>
           </w:r>
-          <w:proofErr w:type="spellEnd"/>
         </w:sdtContent>
       </w:sdt>
     </w:p>
-    <w:bookmarkEnd w:id="1"/>
     <w:p>
       <w:pPr>
         <w:spacing w:after="0"/>
@@ -182,7 +170,6 @@
         </w:sdtPr>
         <w:sdtEndPr/>
         <w:sdtContent>
-          <w:proofErr w:type="spellStart"/>
           <w:r>
             <w:rPr>
               <w:rFonts w:cs="Arial"/>
@@ -193,7 +180,6 @@
             </w:rPr>
             <w:t>govcdm_name</w:t>
           </w:r>
-          <w:proofErr w:type="spellEnd"/>
         </w:sdtContent>
       </w:sdt>
     </w:p>
@@ -241,7 +227,6 @@
           </w:rPr>
         </w:sdtEndPr>
         <w:sdtContent>
-          <w:proofErr w:type="spellStart"/>
           <w:r>
             <w:rPr>
               <w:rStyle w:val="normaltextrun"/>
@@ -251,41 +236,18 @@
             </w:rPr>
             <w:t>govcdm_datetimeofinitialcontact</w:t>
           </w:r>
-          <w:proofErr w:type="spellEnd"/>
         </w:sdtContent>
       </w:sdt>
       <w:r>
         <w:rPr>
           <w:szCs w:val="24"/>
         </w:rPr>
-        <w:t xml:space="preserve">, I, </w:t>
+        <w:t>, I,</w:t>
       </w:r>
-      <w:sdt>
-        <w:sdtPr>
-          <w:rPr>
-            <w:szCs w:val="24"/>
-          </w:rPr>
-          <w:id w:val="550425841"/>
-          <w:placeholder>
-            <w:docPart w:val="6E62B2AD00664312A26A40E343A572CA"/>
-          </w:placeholder>
-          <w:dataBinding w:prefixMappings="xmlns:ns0='urn:microsoft-crm/document-template/govcdm_eeoinformalcomplaint/10290/' " w:xpath="/ns0:DocumentTemplate[1]/govcdm_eeoinformalcomplaint[1]/govcdm_contact_govcdm_eeoinformalcomplaint_CurrentAPContact[1]/firstname[1]" w:storeItemID="{1053983A-EBD3-4634-9C88-22B5A3B8E76D}"/>
-          <w:text/>
-        </w:sdtPr>
-        <w:sdtEndPr/>
-        <w:sdtContent>
-          <w:proofErr w:type="spellStart"/>
-          <w:r>
-            <w:rPr>
-              <w:szCs w:val="24"/>
-            </w:rPr>
-            <w:t>firstname</w:t>
-          </w:r>
-          <w:proofErr w:type="spellEnd"/>
-        </w:sdtContent>
-      </w:sdt>
       <w:r>
         <w:rPr>
+          <w:rFonts w:eastAsia="Times New Roman" w:cs="Arial"/>
+          <w:snapToGrid w:val="0"/>
           <w:szCs w:val="24"/>
         </w:rPr>
         <w:t xml:space="preserve"> </w:t>
@@ -293,46 +255,80 @@
       <w:sdt>
         <w:sdtPr>
           <w:rPr>
+            <w:rFonts w:eastAsia="Times New Roman" w:cs="Arial"/>
+            <w:snapToGrid w:val="0"/>
             <w:szCs w:val="24"/>
           </w:rPr>
-          <w:id w:val="-1994705963"/>
+          <w:id w:val="-597177046"/>
           <w:placeholder>
-            <w:docPart w:val="6E62B2AD00664312A26A40E343A572CA"/>
+            <w:docPart w:val="D81FC3A3925145B79CC12F34FE918FD6"/>
           </w:placeholder>
-          <w:dataBinding w:prefixMappings="xmlns:ns0='urn:microsoft-crm/document-template/govcdm_eeoinformalcomplaint/10290/' " w:xpath="/ns0:DocumentTemplate[1]/govcdm_eeoinformalcomplaint[1]/govcdm_contact_govcdm_eeoinformalcomplaint_CurrentAPContact[1]/lastname[1]" w:storeItemID="{1053983A-EBD3-4634-9C88-22B5A3B8E76D}"/>
+          <w:dataBinding w:prefixMappings="xmlns:ns0='urn:microsoft-crm/document-template/govcdm_eeoinformalcomplaint/10290/' " w:xpath="/ns0:DocumentTemplate[1]/govcdm_eeoinformalcomplaint[1]/govcdm_eeocasecontact_eeoinformalcomplaint_ap[1]/govcdm_firstname[1]" w:storeItemID="{1053983A-EBD3-4634-9C88-22B5A3B8E76D}"/>
           <w:text/>
         </w:sdtPr>
-        <w:sdtEndPr/>
         <w:sdtContent>
-          <w:proofErr w:type="spellStart"/>
           <w:r>
             <w:rPr>
+              <w:rFonts w:eastAsia="Times New Roman" w:cs="Arial"/>
+              <w:snapToGrid w:val="0"/>
               <w:szCs w:val="24"/>
             </w:rPr>
-            <w:t>lastname</w:t>
+            <w:t>govcdm_firstname</w:t>
           </w:r>
-          <w:proofErr w:type="spellEnd"/>
         </w:sdtContent>
       </w:sdt>
       <w:r>
         <w:rPr>
+          <w:rFonts w:eastAsia="Times New Roman" w:cs="Arial"/>
+          <w:snapToGrid w:val="0"/>
           <w:szCs w:val="24"/>
         </w:rPr>
-        <w:t xml:space="preserve">, contacted the Office of Resolution Management, </w:t>
+        <w:t xml:space="preserve"> </w:t>
       </w:r>
-      <w:proofErr w:type="gramStart"/>
+      <w:sdt>
+        <w:sdtPr>
+          <w:rPr>
+            <w:rFonts w:eastAsia="Times New Roman" w:cs="Arial"/>
+            <w:snapToGrid w:val="0"/>
+            <w:szCs w:val="24"/>
+          </w:rPr>
+          <w:id w:val="931014197"/>
+          <w:placeholder>
+            <w:docPart w:val="D81FC3A3925145B79CC12F34FE918FD6"/>
+          </w:placeholder>
+          <w:dataBinding w:prefixMappings="xmlns:ns0='urn:microsoft-crm/document-template/govcdm_eeoinformalcomplaint/10290/' " w:xpath="/ns0:DocumentTemplate[1]/govcdm_eeoinformalcomplaint[1]/govcdm_eeocasecontact_eeoinformalcomplaint_ap[1]/govcdm_lastname[1]" w:storeItemID="{1053983A-EBD3-4634-9C88-22B5A3B8E76D}"/>
+          <w:text/>
+        </w:sdtPr>
+        <w:sdtContent>
+          <w:r>
+            <w:rPr>
+              <w:rFonts w:eastAsia="Times New Roman" w:cs="Arial"/>
+              <w:snapToGrid w:val="0"/>
+              <w:szCs w:val="24"/>
+            </w:rPr>
+            <w:t>govcdm_lastname</w:t>
+          </w:r>
+        </w:sdtContent>
+      </w:sdt>
+      <w:r>
+        <w:rPr>
+          <w:rFonts w:eastAsia="Times New Roman" w:cs="Arial"/>
+          <w:snapToGrid w:val="0"/>
+          <w:szCs w:val="24"/>
+        </w:rPr>
+        <w:t>,</w:t>
+      </w:r>
       <w:r>
         <w:rPr>
           <w:szCs w:val="24"/>
         </w:rPr>
-        <w:t>Diversity</w:t>
+        <w:t xml:space="preserve"> </w:t>
       </w:r>
-      <w:proofErr w:type="gramEnd"/>
       <w:r>
         <w:rPr>
           <w:szCs w:val="24"/>
         </w:rPr>
-        <w:t xml:space="preserve"> and Inclusion (ORMDI) to initiate an equal employment opportunity (EEO) complaint. The EEO counselor advised me of my rights and responsibilities during the EEO complaint process.</w:t>
+        <w:t>contacted the Office of Resolution Management, Diversity and Inclusion (ORMDI) to initiate an equal employment opportunity (EEO) complaint. The EEO counselor advised me of my rights and responsibilities during the EEO complaint process.</w:t>
       </w:r>
     </w:p>
     <w:p>
@@ -476,37 +472,44 @@
     </w:p>
     <w:p>
       <w:pPr>
+        <w:tabs>
+          <w:tab w:val="left" w:pos="6480"/>
+        </w:tabs>
+        <w:spacing w:after="0" w:line="240" w:lineRule="auto"/>
         <w:rPr>
-          <w:b/>
+          <w:rFonts w:eastAsia="Times New Roman" w:cs="Times New Roman"/>
           <w:szCs w:val="24"/>
         </w:rPr>
       </w:pPr>
       <w:sdt>
         <w:sdtPr>
           <w:rPr>
+            <w:rFonts w:eastAsia="Times New Roman" w:cs="Arial"/>
+            <w:snapToGrid w:val="0"/>
             <w:szCs w:val="24"/>
           </w:rPr>
-          <w:id w:val="-889564735"/>
+          <w:id w:val="38413571"/>
           <w:placeholder>
-            <w:docPart w:val="4D1F1752F6694426B37E58EBA00755A4"/>
+            <w:docPart w:val="14DA4A8A274241C997DE731E217C879A"/>
           </w:placeholder>
-          <w:dataBinding w:prefixMappings="xmlns:ns0='urn:microsoft-crm/document-template/govcdm_eeoinformalcomplaint/10290/' " w:xpath="/ns0:DocumentTemplate[1]/govcdm_eeoinformalcomplaint[1]/govcdm_contact_govcdm_eeoinformalcomplaint_CurrentAPContact[1]/firstname[1]" w:storeItemID="{1053983A-EBD3-4634-9C88-22B5A3B8E76D}"/>
+          <w:dataBinding w:prefixMappings="xmlns:ns0='urn:microsoft-crm/document-template/govcdm_eeoinformalcomplaint/10290/' " w:xpath="/ns0:DocumentTemplate[1]/govcdm_eeoinformalcomplaint[1]/govcdm_eeocasecontact_eeoinformalcomplaint_ap[1]/govcdm_firstname[1]" w:storeItemID="{1053983A-EBD3-4634-9C88-22B5A3B8E76D}"/>
           <w:text/>
         </w:sdtPr>
-        <w:sdtEndPr/>
         <w:sdtContent>
-          <w:proofErr w:type="spellStart"/>
           <w:r>
             <w:rPr>
+              <w:rFonts w:eastAsia="Times New Roman" w:cs="Arial"/>
+              <w:snapToGrid w:val="0"/>
               <w:szCs w:val="24"/>
             </w:rPr>
-            <w:t>firstname</w:t>
+            <w:t>govcdm_firstname</w:t>
           </w:r>
-          <w:proofErr w:type="spellEnd"/>
         </w:sdtContent>
       </w:sdt>
       <w:r>
         <w:rPr>
+          <w:rFonts w:eastAsia="Times New Roman" w:cs="Arial"/>
+          <w:snapToGrid w:val="0"/>
           <w:szCs w:val="24"/>
         </w:rPr>
         <w:t xml:space="preserve"> </w:t>
@@ -514,66 +517,38 @@
       <w:sdt>
         <w:sdtPr>
           <w:rPr>
+            <w:rFonts w:eastAsia="Times New Roman" w:cs="Arial"/>
+            <w:snapToGrid w:val="0"/>
             <w:szCs w:val="24"/>
           </w:rPr>
-          <w:id w:val="-1288345112"/>
+          <w:id w:val="987355057"/>
           <w:placeholder>
-            <w:docPart w:val="4D1F1752F6694426B37E58EBA00755A4"/>
+            <w:docPart w:val="14DA4A8A274241C997DE731E217C879A"/>
           </w:placeholder>
-          <w:dataBinding w:prefixMappings="xmlns:ns0='urn:microsoft-crm/document-template/govcdm_eeoinformalcomplaint/10290/' " w:xpath="/ns0:DocumentTemplate[1]/govcdm_eeoinformalcomplaint[1]/govcdm_contact_govcdm_eeoinformalcomplaint_CurrentAPContact[1]/lastname[1]" w:storeItemID="{1053983A-EBD3-4634-9C88-22B5A3B8E76D}"/>
+          <w:dataBinding w:prefixMappings="xmlns:ns0='urn:microsoft-crm/document-template/govcdm_eeoinformalcomplaint/10290/' " w:xpath="/ns0:DocumentTemplate[1]/govcdm_eeoinformalcomplaint[1]/govcdm_eeocasecontact_eeoinformalcomplaint_ap[1]/govcdm_lastname[1]" w:storeItemID="{1053983A-EBD3-4634-9C88-22B5A3B8E76D}"/>
           <w:text/>
         </w:sdtPr>
-        <w:sdtEndPr/>
         <w:sdtContent>
-          <w:proofErr w:type="spellStart"/>
           <w:r>
             <w:rPr>
+              <w:rFonts w:eastAsia="Times New Roman" w:cs="Arial"/>
+              <w:snapToGrid w:val="0"/>
               <w:szCs w:val="24"/>
             </w:rPr>
-            <w:t>lastname</w:t>
+            <w:t>govcdm_lastname</w:t>
           </w:r>
-          <w:proofErr w:type="spellEnd"/>
         </w:sdtContent>
       </w:sdt>
       <w:r>
         <w:rPr>
+          <w:rFonts w:eastAsia="Times New Roman" w:cs="Times New Roman"/>
           <w:szCs w:val="24"/>
         </w:rPr>
         <w:tab/>
       </w:r>
       <w:r>
         <w:rPr>
-          <w:szCs w:val="24"/>
-        </w:rPr>
-        <w:tab/>
-      </w:r>
-      <w:r>
-        <w:rPr>
-          <w:szCs w:val="24"/>
-        </w:rPr>
-        <w:tab/>
-      </w:r>
-      <w:r>
-        <w:rPr>
-          <w:szCs w:val="24"/>
-        </w:rPr>
-        <w:tab/>
-      </w:r>
-      <w:r>
-        <w:rPr>
-          <w:szCs w:val="24"/>
-        </w:rPr>
-        <w:tab/>
-      </w:r>
-      <w:r>
-        <w:rPr>
-          <w:szCs w:val="24"/>
-        </w:rPr>
-        <w:tab/>
-      </w:r>
-      <w:r>
-        <w:rPr>
-          <w:bCs/>
+          <w:rFonts w:eastAsia="Times New Roman" w:cs="Times New Roman"/>
           <w:szCs w:val="24"/>
         </w:rPr>
         <w:t>Date</w:t>
@@ -596,7 +571,7 @@
 </file>
 
 <file path=word/endnotes.xml><?xml version="1.0" encoding="utf-8"?>
-<w:endnotes xmlns:wpc="http://schemas.microsoft.com/office/word/2010/wordprocessingCanvas" xmlns:cx="http://schemas.microsoft.com/office/drawing/2014/chartex" xmlns:cx1="http://schemas.microsoft.com/office/drawing/2015/9/8/chartex" xmlns:cx2="http://schemas.microsoft.com/office/drawing/2015/10/21/chartex" xmlns:cx3="http://schemas.microsoft.com/office/drawing/2016/5/9/chartex" xmlns:cx4="http://schemas.microsoft.com/office/drawing/2016/5/10/chartex" xmlns:cx5="http://schemas.microsoft.com/office/drawing/2016/5/11/chartex" xmlns:cx6="http://schemas.microsoft.com/office/drawing/2016/5/12/chartex" xmlns:cx7="http://schemas.microsoft.com/office/drawing/2016/5/13/chartex" xmlns:cx8="http://schemas.microsoft.com/office/drawing/2016/5/14/chartex" xmlns:mc="http://schemas.openxmlformats.org/markup-compatibility/2006" xmlns:aink="http://schemas.microsoft.com/office/drawing/2016/ink" xmlns:am3d="http://schemas.microsoft.com/office/drawing/2017/model3d" xmlns:o="urn:schemas-microsoft-com:office:office" xmlns:r="http://schemas.openxmlformats.org/officeDocument/2006/relationships" xmlns:m="http://schemas.openxmlformats.org/officeDocument/2006/math" xmlns:v="urn:schemas-microsoft-com:vml" xmlns:wp14="http://schemas.microsoft.com/office/word/2010/wordprocessingDrawing" xmlns:wp="http://schemas.openxmlformats.org/drawingml/2006/wordprocessingDrawing" xmlns:w10="urn:schemas-microsoft-com:office:word" xmlns:w="http://schemas.openxmlformats.org/wordprocessingml/2006/main" xmlns:w14="http://schemas.microsoft.com/office/word/2010/wordml" xmlns:w15="http://schemas.microsoft.com/office/word/2012/wordml" xmlns:w16cex="http://schemas.microsoft.com/office/word/2018/wordml/cex" xmlns:w16cid="http://schemas.microsoft.com/office/word/2016/wordml/cid" xmlns:w16="http://schemas.microsoft.com/office/word/2018/wordml" xmlns:w16sdtdh="http://schemas.microsoft.com/office/word/2020/wordml/sdtdatahash" xmlns:w16se="http://schemas.microsoft.com/office/word/2015/wordml/symex" xmlns:wpg="http://schemas.microsoft.com/office/word/2010/wordprocessingGroup" xmlns:wpi="http://schemas.microsoft.com/office/word/2010/wordprocessingInk" xmlns:wne="http://schemas.microsoft.com/office/word/2006/wordml" xmlns:wps="http://schemas.microsoft.com/office/word/2010/wordprocessingShape" mc:Ignorable="w14 w15 w16se w16cid w16 w16cex w16sdtdh wp14">
+<w:endnotes xmlns:wpc="http://schemas.microsoft.com/office/word/2010/wordprocessingCanvas" xmlns:cx="http://schemas.microsoft.com/office/drawing/2014/chartex" xmlns:cx1="http://schemas.microsoft.com/office/drawing/2015/9/8/chartex" xmlns:cx2="http://schemas.microsoft.com/office/drawing/2015/10/21/chartex" xmlns:cx3="http://schemas.microsoft.com/office/drawing/2016/5/9/chartex" xmlns:cx4="http://schemas.microsoft.com/office/drawing/2016/5/10/chartex" xmlns:cx5="http://schemas.microsoft.com/office/drawing/2016/5/11/chartex" xmlns:cx6="http://schemas.microsoft.com/office/drawing/2016/5/12/chartex" xmlns:cx7="http://schemas.microsoft.com/office/drawing/2016/5/13/chartex" xmlns:cx8="http://schemas.microsoft.com/office/drawing/2016/5/14/chartex" xmlns:mc="http://schemas.openxmlformats.org/markup-compatibility/2006" xmlns:aink="http://schemas.microsoft.com/office/drawing/2016/ink" xmlns:am3d="http://schemas.microsoft.com/office/drawing/2017/model3d" xmlns:o="urn:schemas-microsoft-com:office:office" xmlns:oel="http://schemas.microsoft.com/office/2019/extlst" xmlns:r="http://schemas.openxmlformats.org/officeDocument/2006/relationships" xmlns:m="http://schemas.openxmlformats.org/officeDocument/2006/math" xmlns:v="urn:schemas-microsoft-com:vml" xmlns:wp14="http://schemas.microsoft.com/office/word/2010/wordprocessingDrawing" xmlns:wp="http://schemas.openxmlformats.org/drawingml/2006/wordprocessingDrawing" xmlns:w10="urn:schemas-microsoft-com:office:word" xmlns:w="http://schemas.openxmlformats.org/wordprocessingml/2006/main" xmlns:w14="http://schemas.microsoft.com/office/word/2010/wordml" xmlns:w15="http://schemas.microsoft.com/office/word/2012/wordml" xmlns:w16cex="http://schemas.microsoft.com/office/word/2018/wordml/cex" xmlns:w16cid="http://schemas.microsoft.com/office/word/2016/wordml/cid" xmlns:w16="http://schemas.microsoft.com/office/word/2018/wordml" xmlns:w16sdtdh="http://schemas.microsoft.com/office/word/2020/wordml/sdtdatahash" xmlns:w16se="http://schemas.microsoft.com/office/word/2015/wordml/symex" xmlns:wpg="http://schemas.microsoft.com/office/word/2010/wordprocessingGroup" xmlns:wpi="http://schemas.microsoft.com/office/word/2010/wordprocessingInk" xmlns:wne="http://schemas.microsoft.com/office/word/2006/wordml" xmlns:wps="http://schemas.microsoft.com/office/word/2010/wordprocessingShape" mc:Ignorable="w14 w15 w16se w16cid w16 w16cex w16sdtdh wp14">
   <w:endnote w:type="separator" w:id="-1">
     <w:p>
       <w:pPr>
@@ -621,7 +596,7 @@
 </file>
 
 <file path=word/footer1.xml><?xml version="1.0" encoding="utf-8"?>
-<w:ftr xmlns:wpc="http://schemas.microsoft.com/office/word/2010/wordprocessingCanvas" xmlns:cx="http://schemas.microsoft.com/office/drawing/2014/chartex" xmlns:cx1="http://schemas.microsoft.com/office/drawing/2015/9/8/chartex" xmlns:cx2="http://schemas.microsoft.com/office/drawing/2015/10/21/chartex" xmlns:cx3="http://schemas.microsoft.com/office/drawing/2016/5/9/chartex" xmlns:cx4="http://schemas.microsoft.com/office/drawing/2016/5/10/chartex" xmlns:cx5="http://schemas.microsoft.com/office/drawing/2016/5/11/chartex" xmlns:cx6="http://schemas.microsoft.com/office/drawing/2016/5/12/chartex" xmlns:cx7="http://schemas.microsoft.com/office/drawing/2016/5/13/chartex" xmlns:cx8="http://schemas.microsoft.com/office/drawing/2016/5/14/chartex" xmlns:mc="http://schemas.openxmlformats.org/markup-compatibility/2006" xmlns:aink="http://schemas.microsoft.com/office/drawing/2016/ink" xmlns:am3d="http://schemas.microsoft.com/office/drawing/2017/model3d" xmlns:o="urn:schemas-microsoft-com:office:office" xmlns:r="http://schemas.openxmlformats.org/officeDocument/2006/relationships" xmlns:m="http://schemas.openxmlformats.org/officeDocument/2006/math" xmlns:v="urn:schemas-microsoft-com:vml" xmlns:wp14="http://schemas.microsoft.com/office/word/2010/wordprocessingDrawing" xmlns:wp="http://schemas.openxmlformats.org/drawingml/2006/wordprocessingDrawing" xmlns:w10="urn:schemas-microsoft-com:office:word" xmlns:w="http://schemas.openxmlformats.org/wordprocessingml/2006/main" xmlns:w14="http://schemas.microsoft.com/office/word/2010/wordml" xmlns:w15="http://schemas.microsoft.com/office/word/2012/wordml" xmlns:w16cex="http://schemas.microsoft.com/office/word/2018/wordml/cex" xmlns:w16cid="http://schemas.microsoft.com/office/word/2016/wordml/cid" xmlns:w16="http://schemas.microsoft.com/office/word/2018/wordml" xmlns:w16sdtdh="http://schemas.microsoft.com/office/word/2020/wordml/sdtdatahash" xmlns:w16se="http://schemas.microsoft.com/office/word/2015/wordml/symex" xmlns:wpg="http://schemas.microsoft.com/office/word/2010/wordprocessingGroup" xmlns:wpi="http://schemas.microsoft.com/office/word/2010/wordprocessingInk" xmlns:wne="http://schemas.microsoft.com/office/word/2006/wordml" xmlns:wps="http://schemas.microsoft.com/office/word/2010/wordprocessingShape" mc:Ignorable="w14 w15 w16se w16cid w16 w16cex w16sdtdh wp14">
+<w:ftr xmlns:wpc="http://schemas.microsoft.com/office/word/2010/wordprocessingCanvas" xmlns:cx="http://schemas.microsoft.com/office/drawing/2014/chartex" xmlns:cx1="http://schemas.microsoft.com/office/drawing/2015/9/8/chartex" xmlns:cx2="http://schemas.microsoft.com/office/drawing/2015/10/21/chartex" xmlns:cx3="http://schemas.microsoft.com/office/drawing/2016/5/9/chartex" xmlns:cx4="http://schemas.microsoft.com/office/drawing/2016/5/10/chartex" xmlns:cx5="http://schemas.microsoft.com/office/drawing/2016/5/11/chartex" xmlns:cx6="http://schemas.microsoft.com/office/drawing/2016/5/12/chartex" xmlns:cx7="http://schemas.microsoft.com/office/drawing/2016/5/13/chartex" xmlns:cx8="http://schemas.microsoft.com/office/drawing/2016/5/14/chartex" xmlns:mc="http://schemas.openxmlformats.org/markup-compatibility/2006" xmlns:aink="http://schemas.microsoft.com/office/drawing/2016/ink" xmlns:am3d="http://schemas.microsoft.com/office/drawing/2017/model3d" xmlns:o="urn:schemas-microsoft-com:office:office" xmlns:oel="http://schemas.microsoft.com/office/2019/extlst" xmlns:r="http://schemas.openxmlformats.org/officeDocument/2006/relationships" xmlns:m="http://schemas.openxmlformats.org/officeDocument/2006/math" xmlns:v="urn:schemas-microsoft-com:vml" xmlns:wp14="http://schemas.microsoft.com/office/word/2010/wordprocessingDrawing" xmlns:wp="http://schemas.openxmlformats.org/drawingml/2006/wordprocessingDrawing" xmlns:w10="urn:schemas-microsoft-com:office:word" xmlns:w="http://schemas.openxmlformats.org/wordprocessingml/2006/main" xmlns:w14="http://schemas.microsoft.com/office/word/2010/wordml" xmlns:w15="http://schemas.microsoft.com/office/word/2012/wordml" xmlns:w16cex="http://schemas.microsoft.com/office/word/2018/wordml/cex" xmlns:w16cid="http://schemas.microsoft.com/office/word/2016/wordml/cid" xmlns:w16="http://schemas.microsoft.com/office/word/2018/wordml" xmlns:w16sdtdh="http://schemas.microsoft.com/office/word/2020/wordml/sdtdatahash" xmlns:w16se="http://schemas.microsoft.com/office/word/2015/wordml/symex" xmlns:wpg="http://schemas.microsoft.com/office/word/2010/wordprocessingGroup" xmlns:wpi="http://schemas.microsoft.com/office/word/2010/wordprocessingInk" xmlns:wne="http://schemas.microsoft.com/office/word/2006/wordml" xmlns:wps="http://schemas.microsoft.com/office/word/2010/wordprocessingShape" mc:Ignorable="w14 w15 w16se w16cid w16 w16cex w16sdtdh wp14">
   <w:p>
     <w:pPr>
       <w:tabs>
@@ -723,7 +698,7 @@
 </file>
 
 <file path=word/footer2.xml><?xml version="1.0" encoding="utf-8"?>
-<w:ftr xmlns:wpc="http://schemas.microsoft.com/office/word/2010/wordprocessingCanvas" xmlns:cx="http://schemas.microsoft.com/office/drawing/2014/chartex" xmlns:cx1="http://schemas.microsoft.com/office/drawing/2015/9/8/chartex" xmlns:cx2="http://schemas.microsoft.com/office/drawing/2015/10/21/chartex" xmlns:cx3="http://schemas.microsoft.com/office/drawing/2016/5/9/chartex" xmlns:cx4="http://schemas.microsoft.com/office/drawing/2016/5/10/chartex" xmlns:cx5="http://schemas.microsoft.com/office/drawing/2016/5/11/chartex" xmlns:cx6="http://schemas.microsoft.com/office/drawing/2016/5/12/chartex" xmlns:cx7="http://schemas.microsoft.com/office/drawing/2016/5/13/chartex" xmlns:cx8="http://schemas.microsoft.com/office/drawing/2016/5/14/chartex" xmlns:mc="http://schemas.openxmlformats.org/markup-compatibility/2006" xmlns:aink="http://schemas.microsoft.com/office/drawing/2016/ink" xmlns:am3d="http://schemas.microsoft.com/office/drawing/2017/model3d" xmlns:o="urn:schemas-microsoft-com:office:office" xmlns:r="http://schemas.openxmlformats.org/officeDocument/2006/relationships" xmlns:m="http://schemas.openxmlformats.org/officeDocument/2006/math" xmlns:v="urn:schemas-microsoft-com:vml" xmlns:wp14="http://schemas.microsoft.com/office/word/2010/wordprocessingDrawing" xmlns:wp="http://schemas.openxmlformats.org/drawingml/2006/wordprocessingDrawing" xmlns:w10="urn:schemas-microsoft-com:office:word" xmlns:w="http://schemas.openxmlformats.org/wordprocessingml/2006/main" xmlns:w14="http://schemas.microsoft.com/office/word/2010/wordml" xmlns:w15="http://schemas.microsoft.com/office/word/2012/wordml" xmlns:w16cex="http://schemas.microsoft.com/office/word/2018/wordml/cex" xmlns:w16cid="http://schemas.microsoft.com/office/word/2016/wordml/cid" xmlns:w16="http://schemas.microsoft.com/office/word/2018/wordml" xmlns:w16sdtdh="http://schemas.microsoft.com/office/word/2020/wordml/sdtdatahash" xmlns:w16se="http://schemas.microsoft.com/office/word/2015/wordml/symex" xmlns:wpg="http://schemas.microsoft.com/office/word/2010/wordprocessingGroup" xmlns:wpi="http://schemas.microsoft.com/office/word/2010/wordprocessingInk" xmlns:wne="http://schemas.microsoft.com/office/word/2006/wordml" xmlns:wps="http://schemas.microsoft.com/office/word/2010/wordprocessingShape" mc:Ignorable="w14 w15 w16se w16cid w16 w16cex w16sdtdh wp14">
+<w:ftr xmlns:wpc="http://schemas.microsoft.com/office/word/2010/wordprocessingCanvas" xmlns:cx="http://schemas.microsoft.com/office/drawing/2014/chartex" xmlns:cx1="http://schemas.microsoft.com/office/drawing/2015/9/8/chartex" xmlns:cx2="http://schemas.microsoft.com/office/drawing/2015/10/21/chartex" xmlns:cx3="http://schemas.microsoft.com/office/drawing/2016/5/9/chartex" xmlns:cx4="http://schemas.microsoft.com/office/drawing/2016/5/10/chartex" xmlns:cx5="http://schemas.microsoft.com/office/drawing/2016/5/11/chartex" xmlns:cx6="http://schemas.microsoft.com/office/drawing/2016/5/12/chartex" xmlns:cx7="http://schemas.microsoft.com/office/drawing/2016/5/13/chartex" xmlns:cx8="http://schemas.microsoft.com/office/drawing/2016/5/14/chartex" xmlns:mc="http://schemas.openxmlformats.org/markup-compatibility/2006" xmlns:aink="http://schemas.microsoft.com/office/drawing/2016/ink" xmlns:am3d="http://schemas.microsoft.com/office/drawing/2017/model3d" xmlns:o="urn:schemas-microsoft-com:office:office" xmlns:oel="http://schemas.microsoft.com/office/2019/extlst" xmlns:r="http://schemas.openxmlformats.org/officeDocument/2006/relationships" xmlns:m="http://schemas.openxmlformats.org/officeDocument/2006/math" xmlns:v="urn:schemas-microsoft-com:vml" xmlns:wp14="http://schemas.microsoft.com/office/word/2010/wordprocessingDrawing" xmlns:wp="http://schemas.openxmlformats.org/drawingml/2006/wordprocessingDrawing" xmlns:w10="urn:schemas-microsoft-com:office:word" xmlns:w="http://schemas.openxmlformats.org/wordprocessingml/2006/main" xmlns:w14="http://schemas.microsoft.com/office/word/2010/wordml" xmlns:w15="http://schemas.microsoft.com/office/word/2012/wordml" xmlns:w16cex="http://schemas.microsoft.com/office/word/2018/wordml/cex" xmlns:w16cid="http://schemas.microsoft.com/office/word/2016/wordml/cid" xmlns:w16="http://schemas.microsoft.com/office/word/2018/wordml" xmlns:w16sdtdh="http://schemas.microsoft.com/office/word/2020/wordml/sdtdatahash" xmlns:w16se="http://schemas.microsoft.com/office/word/2015/wordml/symex" xmlns:wpg="http://schemas.microsoft.com/office/word/2010/wordprocessingGroup" xmlns:wpi="http://schemas.microsoft.com/office/word/2010/wordprocessingInk" xmlns:wne="http://schemas.microsoft.com/office/word/2006/wordml" xmlns:wps="http://schemas.microsoft.com/office/word/2010/wordprocessingShape" mc:Ignorable="w14 w15 w16se w16cid w16 w16cex w16sdtdh wp14">
   <w:p>
     <w:pPr>
       <w:tabs>
@@ -825,7 +800,7 @@
 </file>
 
 <file path=word/footnotes.xml><?xml version="1.0" encoding="utf-8"?>
-<w:footnotes xmlns:wpc="http://schemas.microsoft.com/office/word/2010/wordprocessingCanvas" xmlns:cx="http://schemas.microsoft.com/office/drawing/2014/chartex" xmlns:cx1="http://schemas.microsoft.com/office/drawing/2015/9/8/chartex" xmlns:cx2="http://schemas.microsoft.com/office/drawing/2015/10/21/chartex" xmlns:cx3="http://schemas.microsoft.com/office/drawing/2016/5/9/chartex" xmlns:cx4="http://schemas.microsoft.com/office/drawing/2016/5/10/chartex" xmlns:cx5="http://schemas.microsoft.com/office/drawing/2016/5/11/chartex" xmlns:cx6="http://schemas.microsoft.com/office/drawing/2016/5/12/chartex" xmlns:cx7="http://schemas.microsoft.com/office/drawing/2016/5/13/chartex" xmlns:cx8="http://schemas.microsoft.com/office/drawing/2016/5/14/chartex" xmlns:mc="http://schemas.openxmlformats.org/markup-compatibility/2006" xmlns:aink="http://schemas.microsoft.com/office/drawing/2016/ink" xmlns:am3d="http://schemas.microsoft.com/office/drawing/2017/model3d" xmlns:o="urn:schemas-microsoft-com:office:office" xmlns:r="http://schemas.openxmlformats.org/officeDocument/2006/relationships" xmlns:m="http://schemas.openxmlformats.org/officeDocument/2006/math" xmlns:v="urn:schemas-microsoft-com:vml" xmlns:wp14="http://schemas.microsoft.com/office/word/2010/wordprocessingDrawing" xmlns:wp="http://schemas.openxmlformats.org/drawingml/2006/wordprocessingDrawing" xmlns:w10="urn:schemas-microsoft-com:office:word" xmlns:w="http://schemas.openxmlformats.org/wordprocessingml/2006/main" xmlns:w14="http://schemas.microsoft.com/office/word/2010/wordml" xmlns:w15="http://schemas.microsoft.com/office/word/2012/wordml" xmlns:w16cex="http://schemas.microsoft.com/office/word/2018/wordml/cex" xmlns:w16cid="http://schemas.microsoft.com/office/word/2016/wordml/cid" xmlns:w16="http://schemas.microsoft.com/office/word/2018/wordml" xmlns:w16sdtdh="http://schemas.microsoft.com/office/word/2020/wordml/sdtdatahash" xmlns:w16se="http://schemas.microsoft.com/office/word/2015/wordml/symex" xmlns:wpg="http://schemas.microsoft.com/office/word/2010/wordprocessingGroup" xmlns:wpi="http://schemas.microsoft.com/office/word/2010/wordprocessingInk" xmlns:wne="http://schemas.microsoft.com/office/word/2006/wordml" xmlns:wps="http://schemas.microsoft.com/office/word/2010/wordprocessingShape" mc:Ignorable="w14 w15 w16se w16cid w16 w16cex w16sdtdh wp14">
+<w:footnotes xmlns:wpc="http://schemas.microsoft.com/office/word/2010/wordprocessingCanvas" xmlns:cx="http://schemas.microsoft.com/office/drawing/2014/chartex" xmlns:cx1="http://schemas.microsoft.com/office/drawing/2015/9/8/chartex" xmlns:cx2="http://schemas.microsoft.com/office/drawing/2015/10/21/chartex" xmlns:cx3="http://schemas.microsoft.com/office/drawing/2016/5/9/chartex" xmlns:cx4="http://schemas.microsoft.com/office/drawing/2016/5/10/chartex" xmlns:cx5="http://schemas.microsoft.com/office/drawing/2016/5/11/chartex" xmlns:cx6="http://schemas.microsoft.com/office/drawing/2016/5/12/chartex" xmlns:cx7="http://schemas.microsoft.com/office/drawing/2016/5/13/chartex" xmlns:cx8="http://schemas.microsoft.com/office/drawing/2016/5/14/chartex" xmlns:mc="http://schemas.openxmlformats.org/markup-compatibility/2006" xmlns:aink="http://schemas.microsoft.com/office/drawing/2016/ink" xmlns:am3d="http://schemas.microsoft.com/office/drawing/2017/model3d" xmlns:o="urn:schemas-microsoft-com:office:office" xmlns:oel="http://schemas.microsoft.com/office/2019/extlst" xmlns:r="http://schemas.openxmlformats.org/officeDocument/2006/relationships" xmlns:m="http://schemas.openxmlformats.org/officeDocument/2006/math" xmlns:v="urn:schemas-microsoft-com:vml" xmlns:wp14="http://schemas.microsoft.com/office/word/2010/wordprocessingDrawing" xmlns:wp="http://schemas.openxmlformats.org/drawingml/2006/wordprocessingDrawing" xmlns:w10="urn:schemas-microsoft-com:office:word" xmlns:w="http://schemas.openxmlformats.org/wordprocessingml/2006/main" xmlns:w14="http://schemas.microsoft.com/office/word/2010/wordml" xmlns:w15="http://schemas.microsoft.com/office/word/2012/wordml" xmlns:w16cex="http://schemas.microsoft.com/office/word/2018/wordml/cex" xmlns:w16cid="http://schemas.microsoft.com/office/word/2016/wordml/cid" xmlns:w16="http://schemas.microsoft.com/office/word/2018/wordml" xmlns:w16sdtdh="http://schemas.microsoft.com/office/word/2020/wordml/sdtdatahash" xmlns:w16se="http://schemas.microsoft.com/office/word/2015/wordml/symex" xmlns:wpg="http://schemas.microsoft.com/office/word/2010/wordprocessingGroup" xmlns:wpi="http://schemas.microsoft.com/office/word/2010/wordprocessingInk" xmlns:wne="http://schemas.microsoft.com/office/word/2006/wordml" xmlns:wps="http://schemas.microsoft.com/office/word/2010/wordprocessingShape" mc:Ignorable="w14 w15 w16se w16cid w16 w16cex w16sdtdh wp14">
   <w:footnote w:type="separator" w:id="-1">
     <w:p>
       <w:pPr>
@@ -850,7 +825,7 @@
 </file>
 
 <file path=word/header1.xml><?xml version="1.0" encoding="utf-8"?>
-<w:hdr xmlns:wpc="http://schemas.microsoft.com/office/word/2010/wordprocessingCanvas" xmlns:cx="http://schemas.microsoft.com/office/drawing/2014/chartex" xmlns:cx1="http://schemas.microsoft.com/office/drawing/2015/9/8/chartex" xmlns:cx2="http://schemas.microsoft.com/office/drawing/2015/10/21/chartex" xmlns:cx3="http://schemas.microsoft.com/office/drawing/2016/5/9/chartex" xmlns:cx4="http://schemas.microsoft.com/office/drawing/2016/5/10/chartex" xmlns:cx5="http://schemas.microsoft.com/office/drawing/2016/5/11/chartex" xmlns:cx6="http://schemas.microsoft.com/office/drawing/2016/5/12/chartex" xmlns:cx7="http://schemas.microsoft.com/office/drawing/2016/5/13/chartex" xmlns:cx8="http://schemas.microsoft.com/office/drawing/2016/5/14/chartex" xmlns:mc="http://schemas.openxmlformats.org/markup-compatibility/2006" xmlns:aink="http://schemas.microsoft.com/office/drawing/2016/ink" xmlns:am3d="http://schemas.microsoft.com/office/drawing/2017/model3d" xmlns:o="urn:schemas-microsoft-com:office:office" xmlns:r="http://schemas.openxmlformats.org/officeDocument/2006/relationships" xmlns:m="http://schemas.openxmlformats.org/officeDocument/2006/math" xmlns:v="urn:schemas-microsoft-com:vml" xmlns:wp14="http://schemas.microsoft.com/office/word/2010/wordprocessingDrawing" xmlns:wp="http://schemas.openxmlformats.org/drawingml/2006/wordprocessingDrawing" xmlns:w10="urn:schemas-microsoft-com:office:word" xmlns:w="http://schemas.openxmlformats.org/wordprocessingml/2006/main" xmlns:w14="http://schemas.microsoft.com/office/word/2010/wordml" xmlns:w15="http://schemas.microsoft.com/office/word/2012/wordml" xmlns:w16cex="http://schemas.microsoft.com/office/word/2018/wordml/cex" xmlns:w16cid="http://schemas.microsoft.com/office/word/2016/wordml/cid" xmlns:w16="http://schemas.microsoft.com/office/word/2018/wordml" xmlns:w16sdtdh="http://schemas.microsoft.com/office/word/2020/wordml/sdtdatahash" xmlns:w16se="http://schemas.microsoft.com/office/word/2015/wordml/symex" xmlns:wpg="http://schemas.microsoft.com/office/word/2010/wordprocessingGroup" xmlns:wpi="http://schemas.microsoft.com/office/word/2010/wordprocessingInk" xmlns:wne="http://schemas.microsoft.com/office/word/2006/wordml" xmlns:wps="http://schemas.microsoft.com/office/word/2010/wordprocessingShape" mc:Ignorable="w14 w15 w16se w16cid w16 w16cex w16sdtdh wp14">
+<w:hdr xmlns:wpc="http://schemas.microsoft.com/office/word/2010/wordprocessingCanvas" xmlns:cx="http://schemas.microsoft.com/office/drawing/2014/chartex" xmlns:cx1="http://schemas.microsoft.com/office/drawing/2015/9/8/chartex" xmlns:cx2="http://schemas.microsoft.com/office/drawing/2015/10/21/chartex" xmlns:cx3="http://schemas.microsoft.com/office/drawing/2016/5/9/chartex" xmlns:cx4="http://schemas.microsoft.com/office/drawing/2016/5/10/chartex" xmlns:cx5="http://schemas.microsoft.com/office/drawing/2016/5/11/chartex" xmlns:cx6="http://schemas.microsoft.com/office/drawing/2016/5/12/chartex" xmlns:cx7="http://schemas.microsoft.com/office/drawing/2016/5/13/chartex" xmlns:cx8="http://schemas.microsoft.com/office/drawing/2016/5/14/chartex" xmlns:mc="http://schemas.openxmlformats.org/markup-compatibility/2006" xmlns:aink="http://schemas.microsoft.com/office/drawing/2016/ink" xmlns:am3d="http://schemas.microsoft.com/office/drawing/2017/model3d" xmlns:o="urn:schemas-microsoft-com:office:office" xmlns:oel="http://schemas.microsoft.com/office/2019/extlst" xmlns:r="http://schemas.openxmlformats.org/officeDocument/2006/relationships" xmlns:m="http://schemas.openxmlformats.org/officeDocument/2006/math" xmlns:v="urn:schemas-microsoft-com:vml" xmlns:wp14="http://schemas.microsoft.com/office/word/2010/wordprocessingDrawing" xmlns:wp="http://schemas.openxmlformats.org/drawingml/2006/wordprocessingDrawing" xmlns:w10="urn:schemas-microsoft-com:office:word" xmlns:w="http://schemas.openxmlformats.org/wordprocessingml/2006/main" xmlns:w14="http://schemas.microsoft.com/office/word/2010/wordml" xmlns:w15="http://schemas.microsoft.com/office/word/2012/wordml" xmlns:w16cex="http://schemas.microsoft.com/office/word/2018/wordml/cex" xmlns:w16cid="http://schemas.microsoft.com/office/word/2016/wordml/cid" xmlns:w16="http://schemas.microsoft.com/office/word/2018/wordml" xmlns:w16sdtdh="http://schemas.microsoft.com/office/word/2020/wordml/sdtdatahash" xmlns:w16se="http://schemas.microsoft.com/office/word/2015/wordml/symex" xmlns:wpg="http://schemas.microsoft.com/office/word/2010/wordprocessingGroup" xmlns:wpi="http://schemas.microsoft.com/office/word/2010/wordprocessingInk" xmlns:wne="http://schemas.microsoft.com/office/word/2006/wordml" xmlns:wps="http://schemas.microsoft.com/office/word/2010/wordprocessingShape" mc:Ignorable="w14 w15 w16se w16cid w16 w16cex w16sdtdh wp14">
   <w:p>
     <w:pPr>
       <w:pStyle w:val="BodyText2"/>
@@ -880,7 +855,6 @@
       </w:sdtPr>
       <w:sdtEndPr/>
       <w:sdtContent>
-        <w:proofErr w:type="spellStart"/>
         <w:r>
           <w:rPr>
             <w:rFonts w:cs="Arial"/>
@@ -890,7 +864,6 @@
           </w:rPr>
           <w:t>firstname</w:t>
         </w:r>
-        <w:proofErr w:type="spellEnd"/>
       </w:sdtContent>
     </w:sdt>
     <w:r>
@@ -918,7 +891,6 @@
       </w:sdtPr>
       <w:sdtEndPr/>
       <w:sdtContent>
-        <w:proofErr w:type="spellStart"/>
         <w:r>
           <w:rPr>
             <w:rFonts w:cs="Arial"/>
@@ -928,7 +900,6 @@
           </w:rPr>
           <w:t>lastname</w:t>
         </w:r>
-        <w:proofErr w:type="spellEnd"/>
       </w:sdtContent>
     </w:sdt>
     <w:r>
@@ -962,7 +933,6 @@
         </w:rPr>
       </w:sdtEndPr>
       <w:sdtContent>
-        <w:proofErr w:type="spellStart"/>
         <w:r>
           <w:rPr>
             <w:rStyle w:val="eop"/>
@@ -973,7 +943,6 @@
           </w:rPr>
           <w:t>govcdm_name</w:t>
         </w:r>
-        <w:proofErr w:type="spellEnd"/>
       </w:sdtContent>
     </w:sdt>
   </w:p>
@@ -981,7 +950,7 @@
 </file>
 
 <file path=word/header2.xml><?xml version="1.0" encoding="utf-8"?>
-<w:hdr xmlns:wpc="http://schemas.microsoft.com/office/word/2010/wordprocessingCanvas" xmlns:cx="http://schemas.microsoft.com/office/drawing/2014/chartex" xmlns:cx1="http://schemas.microsoft.com/office/drawing/2015/9/8/chartex" xmlns:cx2="http://schemas.microsoft.com/office/drawing/2015/10/21/chartex" xmlns:cx3="http://schemas.microsoft.com/office/drawing/2016/5/9/chartex" xmlns:cx4="http://schemas.microsoft.com/office/drawing/2016/5/10/chartex" xmlns:cx5="http://schemas.microsoft.com/office/drawing/2016/5/11/chartex" xmlns:cx6="http://schemas.microsoft.com/office/drawing/2016/5/12/chartex" xmlns:cx7="http://schemas.microsoft.com/office/drawing/2016/5/13/chartex" xmlns:cx8="http://schemas.microsoft.com/office/drawing/2016/5/14/chartex" xmlns:mc="http://schemas.openxmlformats.org/markup-compatibility/2006" xmlns:aink="http://schemas.microsoft.com/office/drawing/2016/ink" xmlns:am3d="http://schemas.microsoft.com/office/drawing/2017/model3d" xmlns:o="urn:schemas-microsoft-com:office:office" xmlns:r="http://schemas.openxmlformats.org/officeDocument/2006/relationships" xmlns:m="http://schemas.openxmlformats.org/officeDocument/2006/math" xmlns:v="urn:schemas-microsoft-com:vml" xmlns:wp14="http://schemas.microsoft.com/office/word/2010/wordprocessingDrawing" xmlns:wp="http://schemas.openxmlformats.org/drawingml/2006/wordprocessingDrawing" xmlns:w10="urn:schemas-microsoft-com:office:word" xmlns:w="http://schemas.openxmlformats.org/wordprocessingml/2006/main" xmlns:w14="http://schemas.microsoft.com/office/word/2010/wordml" xmlns:w15="http://schemas.microsoft.com/office/word/2012/wordml" xmlns:w16cex="http://schemas.microsoft.com/office/word/2018/wordml/cex" xmlns:w16cid="http://schemas.microsoft.com/office/word/2016/wordml/cid" xmlns:w16="http://schemas.microsoft.com/office/word/2018/wordml" xmlns:w16sdtdh="http://schemas.microsoft.com/office/word/2020/wordml/sdtdatahash" xmlns:w16se="http://schemas.microsoft.com/office/word/2015/wordml/symex" xmlns:wpg="http://schemas.microsoft.com/office/word/2010/wordprocessingGroup" xmlns:wpi="http://schemas.microsoft.com/office/word/2010/wordprocessingInk" xmlns:wne="http://schemas.microsoft.com/office/word/2006/wordml" xmlns:wps="http://schemas.microsoft.com/office/word/2010/wordprocessingShape" mc:Ignorable="w14 w15 w16se w16cid w16 w16cex w16sdtdh wp14">
+<w:hdr xmlns:wpc="http://schemas.microsoft.com/office/word/2010/wordprocessingCanvas" xmlns:cx="http://schemas.microsoft.com/office/drawing/2014/chartex" xmlns:cx1="http://schemas.microsoft.com/office/drawing/2015/9/8/chartex" xmlns:cx2="http://schemas.microsoft.com/office/drawing/2015/10/21/chartex" xmlns:cx3="http://schemas.microsoft.com/office/drawing/2016/5/9/chartex" xmlns:cx4="http://schemas.microsoft.com/office/drawing/2016/5/10/chartex" xmlns:cx5="http://schemas.microsoft.com/office/drawing/2016/5/11/chartex" xmlns:cx6="http://schemas.microsoft.com/office/drawing/2016/5/12/chartex" xmlns:cx7="http://schemas.microsoft.com/office/drawing/2016/5/13/chartex" xmlns:cx8="http://schemas.microsoft.com/office/drawing/2016/5/14/chartex" xmlns:mc="http://schemas.openxmlformats.org/markup-compatibility/2006" xmlns:aink="http://schemas.microsoft.com/office/drawing/2016/ink" xmlns:am3d="http://schemas.microsoft.com/office/drawing/2017/model3d" xmlns:o="urn:schemas-microsoft-com:office:office" xmlns:oel="http://schemas.microsoft.com/office/2019/extlst" xmlns:r="http://schemas.openxmlformats.org/officeDocument/2006/relationships" xmlns:m="http://schemas.openxmlformats.org/officeDocument/2006/math" xmlns:v="urn:schemas-microsoft-com:vml" xmlns:wp14="http://schemas.microsoft.com/office/word/2010/wordprocessingDrawing" xmlns:wp="http://schemas.openxmlformats.org/drawingml/2006/wordprocessingDrawing" xmlns:w10="urn:schemas-microsoft-com:office:word" xmlns:w="http://schemas.openxmlformats.org/wordprocessingml/2006/main" xmlns:w14="http://schemas.microsoft.com/office/word/2010/wordml" xmlns:w15="http://schemas.microsoft.com/office/word/2012/wordml" xmlns:w16cex="http://schemas.microsoft.com/office/word/2018/wordml/cex" xmlns:w16cid="http://schemas.microsoft.com/office/word/2016/wordml/cid" xmlns:w16="http://schemas.microsoft.com/office/word/2018/wordml" xmlns:w16sdtdh="http://schemas.microsoft.com/office/word/2020/wordml/sdtdatahash" xmlns:w16se="http://schemas.microsoft.com/office/word/2015/wordml/symex" xmlns:wpg="http://schemas.microsoft.com/office/word/2010/wordprocessingGroup" xmlns:wpi="http://schemas.microsoft.com/office/word/2010/wordprocessingInk" xmlns:wne="http://schemas.microsoft.com/office/word/2006/wordml" xmlns:wps="http://schemas.microsoft.com/office/word/2010/wordprocessingShape" mc:Ignorable="w14 w15 w16se w16cid w16 w16cex w16sdtdh wp14">
   <w:p>
     <w:pPr>
       <w:spacing w:after="0" w:line="240" w:lineRule="auto"/>
@@ -1638,37 +1607,8 @@
 </file>
 
 <file path=word/glossary/document.xml><?xml version="1.0" encoding="utf-8"?>
-<w:glossaryDocument xmlns:wpc="http://schemas.microsoft.com/office/word/2010/wordprocessingCanvas" xmlns:cx="http://schemas.microsoft.com/office/drawing/2014/chartex" xmlns:cx1="http://schemas.microsoft.com/office/drawing/2015/9/8/chartex" xmlns:cx2="http://schemas.microsoft.com/office/drawing/2015/10/21/chartex" xmlns:cx3="http://schemas.microsoft.com/office/drawing/2016/5/9/chartex" xmlns:cx4="http://schemas.microsoft.com/office/drawing/2016/5/10/chartex" xmlns:cx5="http://schemas.microsoft.com/office/drawing/2016/5/11/chartex" xmlns:cx6="http://schemas.microsoft.com/office/drawing/2016/5/12/chartex" xmlns:cx7="http://schemas.microsoft.com/office/drawing/2016/5/13/chartex" xmlns:cx8="http://schemas.microsoft.com/office/drawing/2016/5/14/chartex" xmlns:mc="http://schemas.openxmlformats.org/markup-compatibility/2006" xmlns:aink="http://schemas.microsoft.com/office/drawing/2016/ink" xmlns:am3d="http://schemas.microsoft.com/office/drawing/2017/model3d" xmlns:o="urn:schemas-microsoft-com:office:office" xmlns:r="http://schemas.openxmlformats.org/officeDocument/2006/relationships" xmlns:m="http://schemas.openxmlformats.org/officeDocument/2006/math" xmlns:v="urn:schemas-microsoft-com:vml" xmlns:wp14="http://schemas.microsoft.com/office/word/2010/wordprocessingDrawing" xmlns:wp="http://schemas.openxmlformats.org/drawingml/2006/wordprocessingDrawing" xmlns:w10="urn:schemas-microsoft-com:office:word" xmlns:w="http://schemas.openxmlformats.org/wordprocessingml/2006/main" xmlns:w14="http://schemas.microsoft.com/office/word/2010/wordml" xmlns:w15="http://schemas.microsoft.com/office/word/2012/wordml" xmlns:w16cex="http://schemas.microsoft.com/office/word/2018/wordml/cex" xmlns:w16cid="http://schemas.microsoft.com/office/word/2016/wordml/cid" xmlns:w16="http://schemas.microsoft.com/office/word/2018/wordml" xmlns:w16sdtdh="http://schemas.microsoft.com/office/word/2020/wordml/sdtdatahash" xmlns:w16se="http://schemas.microsoft.com/office/word/2015/wordml/symex" xmlns:wpg="http://schemas.microsoft.com/office/word/2010/wordprocessingGroup" xmlns:wpi="http://schemas.microsoft.com/office/word/2010/wordprocessingInk" xmlns:wne="http://schemas.microsoft.com/office/word/2006/wordml" xmlns:wps="http://schemas.microsoft.com/office/word/2010/wordprocessingShape" mc:Ignorable="w14 w15 w16se w16cid w16 w16cex w16sdtdh wp14">
+<w:glossaryDocument xmlns:wpc="http://schemas.microsoft.com/office/word/2010/wordprocessingCanvas" xmlns:cx="http://schemas.microsoft.com/office/drawing/2014/chartex" xmlns:cx1="http://schemas.microsoft.com/office/drawing/2015/9/8/chartex" xmlns:cx2="http://schemas.microsoft.com/office/drawing/2015/10/21/chartex" xmlns:cx3="http://schemas.microsoft.com/office/drawing/2016/5/9/chartex" xmlns:cx4="http://schemas.microsoft.com/office/drawing/2016/5/10/chartex" xmlns:cx5="http://schemas.microsoft.com/office/drawing/2016/5/11/chartex" xmlns:cx6="http://schemas.microsoft.com/office/drawing/2016/5/12/chartex" xmlns:cx7="http://schemas.microsoft.com/office/drawing/2016/5/13/chartex" xmlns:cx8="http://schemas.microsoft.com/office/drawing/2016/5/14/chartex" xmlns:mc="http://schemas.openxmlformats.org/markup-compatibility/2006" xmlns:aink="http://schemas.microsoft.com/office/drawing/2016/ink" xmlns:am3d="http://schemas.microsoft.com/office/drawing/2017/model3d" xmlns:o="urn:schemas-microsoft-com:office:office" xmlns:oel="http://schemas.microsoft.com/office/2019/extlst" xmlns:r="http://schemas.openxmlformats.org/officeDocument/2006/relationships" xmlns:m="http://schemas.openxmlformats.org/officeDocument/2006/math" xmlns:v="urn:schemas-microsoft-com:vml" xmlns:wp14="http://schemas.microsoft.com/office/word/2010/wordprocessingDrawing" xmlns:wp="http://schemas.openxmlformats.org/drawingml/2006/wordprocessingDrawing" xmlns:w10="urn:schemas-microsoft-com:office:word" xmlns:w="http://schemas.openxmlformats.org/wordprocessingml/2006/main" xmlns:w14="http://schemas.microsoft.com/office/word/2010/wordml" xmlns:w15="http://schemas.microsoft.com/office/word/2012/wordml" xmlns:w16cex="http://schemas.microsoft.com/office/word/2018/wordml/cex" xmlns:w16cid="http://schemas.microsoft.com/office/word/2016/wordml/cid" xmlns:w16="http://schemas.microsoft.com/office/word/2018/wordml" xmlns:w16sdtdh="http://schemas.microsoft.com/office/word/2020/wordml/sdtdatahash" xmlns:w16se="http://schemas.microsoft.com/office/word/2015/wordml/symex" xmlns:wpg="http://schemas.microsoft.com/office/word/2010/wordprocessingGroup" xmlns:wpi="http://schemas.microsoft.com/office/word/2010/wordprocessingInk" xmlns:wne="http://schemas.microsoft.com/office/word/2006/wordml" xmlns:wps="http://schemas.microsoft.com/office/word/2010/wordprocessingShape" mc:Ignorable="w14 w15 w16se w16cid w16 w16cex w16sdtdh wp14">
   <w:docParts>
-    <w:docPart>
-      <w:docPartPr>
-        <w:name w:val="AA9D4A94CCD54F9EA76B2066C732439E"/>
-        <w:category>
-          <w:name w:val="General"/>
-          <w:gallery w:val="placeholder"/>
-        </w:category>
-        <w:types>
-          <w:type w:val="bbPlcHdr"/>
-        </w:types>
-        <w:behaviors>
-          <w:behavior w:val="content"/>
-        </w:behaviors>
-        <w:guid w:val="{2ACAEBCF-4DAC-4BDE-A741-97FE1E43AF26}"/>
-      </w:docPartPr>
-      <w:docPartBody>
-        <w:p>
-          <w:pPr>
-            <w:pStyle w:val="AA9D4A94CCD54F9EA76B2066C732439E"/>
-          </w:pPr>
-          <w:r>
-            <w:rPr>
-              <w:rStyle w:val="PlaceholderText"/>
-            </w:rPr>
-            <w:t>Click or tap here to enter text.</w:t>
-          </w:r>
-        </w:p>
-      </w:docPartBody>
-    </w:docPart>
     <w:docPart>
       <w:docPartPr>
         <w:name w:val="9FCFCC00F07D4B578285CBE8FABE0583"/>
@@ -1729,64 +1669,6 @@
     </w:docPart>
     <w:docPart>
       <w:docPartPr>
-        <w:name w:val="6E62B2AD00664312A26A40E343A572CA"/>
-        <w:category>
-          <w:name w:val="General"/>
-          <w:gallery w:val="placeholder"/>
-        </w:category>
-        <w:types>
-          <w:type w:val="bbPlcHdr"/>
-        </w:types>
-        <w:behaviors>
-          <w:behavior w:val="content"/>
-        </w:behaviors>
-        <w:guid w:val="{5C284F20-2C42-48E9-B655-25981E390442}"/>
-      </w:docPartPr>
-      <w:docPartBody>
-        <w:p>
-          <w:pPr>
-            <w:pStyle w:val="6E62B2AD00664312A26A40E343A572CA"/>
-          </w:pPr>
-          <w:r>
-            <w:rPr>
-              <w:rStyle w:val="PlaceholderText"/>
-            </w:rPr>
-            <w:t>Click or tap here to enter text.</w:t>
-          </w:r>
-        </w:p>
-      </w:docPartBody>
-    </w:docPart>
-    <w:docPart>
-      <w:docPartPr>
-        <w:name w:val="4D1F1752F6694426B37E58EBA00755A4"/>
-        <w:category>
-          <w:name w:val="General"/>
-          <w:gallery w:val="placeholder"/>
-        </w:category>
-        <w:types>
-          <w:type w:val="bbPlcHdr"/>
-        </w:types>
-        <w:behaviors>
-          <w:behavior w:val="content"/>
-        </w:behaviors>
-        <w:guid w:val="{765D9091-2004-4B65-8932-B0597E20FECA}"/>
-      </w:docPartPr>
-      <w:docPartBody>
-        <w:p>
-          <w:pPr>
-            <w:pStyle w:val="4D1F1752F6694426B37E58EBA00755A4"/>
-          </w:pPr>
-          <w:r>
-            <w:rPr>
-              <w:rStyle w:val="PlaceholderText"/>
-            </w:rPr>
-            <w:t>Click or tap here to enter text.</w:t>
-          </w:r>
-        </w:p>
-      </w:docPartBody>
-    </w:docPart>
-    <w:docPart>
-      <w:docPartPr>
         <w:name w:val="A38997E0DABE496FACCF2BB6F4456CE8"/>
         <w:category>
           <w:name w:val="General"/>
@@ -1833,6 +1715,93 @@
         <w:p>
           <w:pPr>
             <w:pStyle w:val="30D357C25BF44EC9842CAF71AFA60B45"/>
+          </w:pPr>
+          <w:r>
+            <w:rPr>
+              <w:rStyle w:val="PlaceholderText"/>
+            </w:rPr>
+            <w:t>Click or tap here to enter text.</w:t>
+          </w:r>
+        </w:p>
+      </w:docPartBody>
+    </w:docPart>
+    <w:docPart>
+      <w:docPartPr>
+        <w:name w:val="F1113032B3F84615A5ABBD8702B463EF"/>
+        <w:category>
+          <w:name w:val="General"/>
+          <w:gallery w:val="placeholder"/>
+        </w:category>
+        <w:types>
+          <w:type w:val="bbPlcHdr"/>
+        </w:types>
+        <w:behaviors>
+          <w:behavior w:val="content"/>
+        </w:behaviors>
+        <w:guid w:val="{9E72C433-FC7D-4E5F-9A20-60AD67C9AEE7}"/>
+      </w:docPartPr>
+      <w:docPartBody>
+        <w:p>
+          <w:pPr>
+            <w:pStyle w:val="F1113032B3F84615A5ABBD8702B463EF"/>
+          </w:pPr>
+          <w:r>
+            <w:rPr>
+              <w:rStyle w:val="PlaceholderText"/>
+            </w:rPr>
+            <w:t>Click or tap here to enter text.</w:t>
+          </w:r>
+        </w:p>
+      </w:docPartBody>
+    </w:docPart>
+    <w:docPart>
+      <w:docPartPr>
+        <w:name w:val="14DA4A8A274241C997DE731E217C879A"/>
+        <w:category>
+          <w:name w:val="General"/>
+          <w:gallery w:val="placeholder"/>
+        </w:category>
+        <w:types>
+          <w:type w:val="bbPlcHdr"/>
+        </w:types>
+        <w:behaviors>
+          <w:behavior w:val="content"/>
+        </w:behaviors>
+        <w:guid w:val="{1D7B61DE-FAD5-435C-86AA-E158D9385BB9}"/>
+      </w:docPartPr>
+      <w:docPartBody>
+        <w:p>
+          <w:pPr>
+            <w:pStyle w:val="14DA4A8A274241C997DE731E217C879A"/>
+          </w:pPr>
+          <w:r>
+            <w:rPr>
+              <w:rStyle w:val="PlaceholderText"/>
+            </w:rPr>
+            <w:t>Click or tap here to enter text.</w:t>
+          </w:r>
+        </w:p>
+      </w:docPartBody>
+    </w:docPart>
+    <w:docPart>
+      <w:docPartPr>
+        <w:name w:val="D81FC3A3925145B79CC12F34FE918FD6"/>
+        <w:category>
+          <w:name w:val="General"/>
+          <w:gallery w:val="placeholder"/>
+        </w:category>
+        <w:types>
+          <w:type w:val="bbPlcHdr"/>
+        </w:types>
+        <w:behaviors>
+          <w:behavior w:val="content"/>
+        </w:behaviors>
+        <w:guid w:val="{C5B8A202-06C3-4FB0-8E63-C044E26C66A3}"/>
+      </w:docPartPr>
+      <w:docPartBody>
+        <w:p>
+          <w:pPr>
+            <w:pStyle w:val="D81FC3A3925145B79CC12F34FE918FD6"/>
           </w:pPr>
           <w:r>
             <w:rPr>
@@ -1903,6 +1872,7 @@
   </w:compat>
   <w:rsids>
     <w:rsidRoot w:val="004C3D8B"/>
+    <w:rsid w:val="0031035A"/>
     <w:rsid w:val="00392B2D"/>
     <w:rsid w:val="004C3D8B"/>
   </w:rsids>
@@ -2358,7 +2328,10 @@
     <w:basedOn w:val="DefaultParagraphFont"/>
     <w:uiPriority w:val="99"/>
     <w:semiHidden/>
-    <w:rsid w:val="004C3D8B"/>
+    <w:rsid w:val="0031035A"/>
+    <w:rPr>
+      <w:color w:val="808080"/>
+    </w:rPr>
   </w:style>
   <w:style w:type="paragraph" w:customStyle="1" w:styleId="AA9D4A94CCD54F9EA76B2066C732439E">
     <w:name w:val="AA9D4A94CCD54F9EA76B2066C732439E"/>
@@ -2376,9 +2349,9 @@
     <w:name w:val="6E62B2AD00664312A26A40E343A572CA"/>
     <w:rsid w:val="004C3D8B"/>
   </w:style>
-  <w:style w:type="paragraph" w:customStyle="1" w:styleId="91EEE24CE55B4936B2A9910B6A2C565B">
-    <w:name w:val="91EEE24CE55B4936B2A9910B6A2C565B"/>
-    <w:rsid w:val="004C3D8B"/>
+  <w:style w:type="paragraph" w:customStyle="1" w:styleId="F1113032B3F84615A5ABBD8702B463EF">
+    <w:name w:val="F1113032B3F84615A5ABBD8702B463EF"/>
+    <w:rsid w:val="0031035A"/>
   </w:style>
   <w:style w:type="paragraph" w:customStyle="1" w:styleId="4D1F1752F6694426B37E58EBA00755A4">
     <w:name w:val="4D1F1752F6694426B37E58EBA00755A4"/>
@@ -2391,6 +2364,14 @@
   <w:style w:type="paragraph" w:customStyle="1" w:styleId="30D357C25BF44EC9842CAF71AFA60B45">
     <w:name w:val="30D357C25BF44EC9842CAF71AFA60B45"/>
     <w:rsid w:val="004C3D8B"/>
+  </w:style>
+  <w:style w:type="paragraph" w:customStyle="1" w:styleId="14DA4A8A274241C997DE731E217C879A">
+    <w:name w:val="14DA4A8A274241C997DE731E217C879A"/>
+    <w:rsid w:val="0031035A"/>
+  </w:style>
+  <w:style w:type="paragraph" w:customStyle="1" w:styleId="D81FC3A3925145B79CC12F34FE918FD6">
+    <w:name w:val="D81FC3A3925145B79CC12F34FE918FD6"/>
+    <w:rsid w:val="0031035A"/>
   </w:style>
 </w:styles>
 </file>
@@ -2698,147 +2679,9 @@
 </file>
 
 <file path=customXml/item1.xml><?xml version="1.0" encoding="utf-8"?>
-<ct:contentTypeSchema xmlns:ct="http://schemas.microsoft.com/office/2006/metadata/contentType" xmlns:ma="http://schemas.microsoft.com/office/2006/metadata/properties/metaAttributes" ct:_="" ma:_="" ma:contentTypeName="Document" ma:contentTypeID="0x010100CA0BB14AD1C1C24EB5B385D0797C3AB1" ma:contentTypeVersion="7" ma:contentTypeDescription="Create a new document." ma:contentTypeScope="" ma:versionID="e5c2befc92b7261e5d6fe0af78ffa625">
-  <xsd:schema xmlns:xsd="http://www.w3.org/2001/XMLSchema" xmlns:xs="http://www.w3.org/2001/XMLSchema" xmlns:p="http://schemas.microsoft.com/office/2006/metadata/properties" xmlns:ns2="643b29cc-4102-4d75-bec7-cfaa18358287" targetNamespace="http://schemas.microsoft.com/office/2006/metadata/properties" ma:root="true" ma:fieldsID="1e845d7a218db93a1627a4a04c540487" ns2:_="">
-    <xsd:import namespace="643b29cc-4102-4d75-bec7-cfaa18358287"/>
-    <xsd:element name="properties">
-      <xsd:complexType>
-        <xsd:sequence>
-          <xsd:element name="documentManagement">
-            <xsd:complexType>
-              <xsd:all>
-                <xsd:element ref="ns2:MediaServiceMetadata" minOccurs="0"/>
-                <xsd:element ref="ns2:MediaServiceFastMetadata" minOccurs="0"/>
-                <xsd:element ref="ns2:MediaServiceDateTaken" minOccurs="0"/>
-                <xsd:element ref="ns2:MediaLengthInSeconds" minOccurs="0"/>
-              </xsd:all>
-            </xsd:complexType>
-          </xsd:element>
-        </xsd:sequence>
-      </xsd:complexType>
-    </xsd:element>
-  </xsd:schema>
-  <xsd:schema xmlns:xsd="http://www.w3.org/2001/XMLSchema" xmlns:xs="http://www.w3.org/2001/XMLSchema" xmlns:dms="http://schemas.microsoft.com/office/2006/documentManagement/types" xmlns:pc="http://schemas.microsoft.com/office/infopath/2007/PartnerControls" targetNamespace="643b29cc-4102-4d75-bec7-cfaa18358287" elementFormDefault="qualified">
-    <xsd:import namespace="http://schemas.microsoft.com/office/2006/documentManagement/types"/>
-    <xsd:import namespace="http://schemas.microsoft.com/office/infopath/2007/PartnerControls"/>
-    <xsd:element name="MediaServiceMetadata" ma:index="8" nillable="true" ma:displayName="MediaServiceMetadata" ma:hidden="true" ma:internalName="MediaServiceMetadata" ma:readOnly="true">
-      <xsd:simpleType>
-        <xsd:restriction base="dms:Note"/>
-      </xsd:simpleType>
-    </xsd:element>
-    <xsd:element name="MediaServiceFastMetadata" ma:index="9" nillable="true" ma:displayName="MediaServiceFastMetadata" ma:hidden="true" ma:internalName="MediaServiceFastMetadata" ma:readOnly="true">
-      <xsd:simpleType>
-        <xsd:restriction base="dms:Note"/>
-      </xsd:simpleType>
-    </xsd:element>
-    <xsd:element name="MediaServiceDateTaken" ma:index="10" nillable="true" ma:displayName="MediaServiceDateTaken" ma:hidden="true" ma:internalName="MediaServiceDateTaken" ma:readOnly="true">
-      <xsd:simpleType>
-        <xsd:restriction base="dms:Text"/>
-      </xsd:simpleType>
-    </xsd:element>
-    <xsd:element name="MediaLengthInSeconds" ma:index="11" nillable="true" ma:displayName="MediaLengthInSeconds" ma:hidden="true" ma:internalName="MediaLengthInSeconds" ma:readOnly="true">
-      <xsd:simpleType>
-        <xsd:restriction base="dms:Unknown"/>
-      </xsd:simpleType>
-    </xsd:element>
-  </xsd:schema>
-  <xsd:schema xmlns="http://schemas.openxmlformats.org/package/2006/metadata/core-properties" xmlns:xsd="http://www.w3.org/2001/XMLSchema" xmlns:xsi="http://www.w3.org/2001/XMLSchema-instance" xmlns:dc="http://purl.org/dc/elements/1.1/" xmlns:dcterms="http://purl.org/dc/terms/" xmlns:odoc="http://schemas.microsoft.com/internal/obd" targetNamespace="http://schemas.openxmlformats.org/package/2006/metadata/core-properties" elementFormDefault="qualified" attributeFormDefault="unqualified" blockDefault="#all">
-    <xsd:import namespace="http://purl.org/dc/elements/1.1/" schemaLocation="http://dublincore.org/schemas/xmls/qdc/2003/04/02/dc.xsd"/>
-    <xsd:import namespace="http://purl.org/dc/terms/" schemaLocation="http://dublincore.org/schemas/xmls/qdc/2003/04/02/dcterms.xsd"/>
-    <xsd:element name="coreProperties" type="CT_coreProperties"/>
-    <xsd:complexType name="CT_coreProperties">
-      <xsd:all>
-        <xsd:element ref="dc:creator" minOccurs="0" maxOccurs="1"/>
-        <xsd:element ref="dcterms:created" minOccurs="0" maxOccurs="1"/>
-        <xsd:element ref="dc:identifier" minOccurs="0" maxOccurs="1"/>
-        <xsd:element name="contentType" minOccurs="0" maxOccurs="1" type="xsd:string" ma:index="0" ma:displayName="Content Type"/>
-        <xsd:element ref="dc:title" minOccurs="0" maxOccurs="1" ma:index="4" ma:displayName="Title"/>
-        <xsd:element ref="dc:subject" minOccurs="0" maxOccurs="1"/>
-        <xsd:element ref="dc:description" minOccurs="0" maxOccurs="1"/>
-        <xsd:element name="keywords" minOccurs="0" maxOccurs="1" type="xsd:string"/>
-        <xsd:element ref="dc:language" minOccurs="0" maxOccurs="1"/>
-        <xsd:element name="category" minOccurs="0" maxOccurs="1" type="xsd:string"/>
-        <xsd:element name="version" minOccurs="0" maxOccurs="1" type="xsd:string"/>
-        <xsd:element name="revision" minOccurs="0" maxOccurs="1" type="xsd:string">
-          <xsd:annotation>
-            <xsd:documentation>
-                        This value indicates the number of saves or revisions. The application is responsible for updating this value after each revision.
-                    </xsd:documentation>
-          </xsd:annotation>
-        </xsd:element>
-        <xsd:element name="lastModifiedBy" minOccurs="0" maxOccurs="1" type="xsd:string"/>
-        <xsd:element ref="dcterms:modified" minOccurs="0" maxOccurs="1"/>
-        <xsd:element name="contentStatus" minOccurs="0" maxOccurs="1" type="xsd:string"/>
-      </xsd:all>
-    </xsd:complexType>
-  </xsd:schema>
-  <xs:schema xmlns:pc="http://schemas.microsoft.com/office/infopath/2007/PartnerControls" xmlns:xs="http://www.w3.org/2001/XMLSchema" targetNamespace="http://schemas.microsoft.com/office/infopath/2007/PartnerControls" elementFormDefault="qualified" attributeFormDefault="unqualified">
-    <xs:element name="Person">
-      <xs:complexType>
-        <xs:sequence>
-          <xs:element ref="pc:DisplayName" minOccurs="0"/>
-          <xs:element ref="pc:AccountId" minOccurs="0"/>
-          <xs:element ref="pc:AccountType" minOccurs="0"/>
-        </xs:sequence>
-      </xs:complexType>
-    </xs:element>
-    <xs:element name="DisplayName" type="xs:string"/>
-    <xs:element name="AccountId" type="xs:string"/>
-    <xs:element name="AccountType" type="xs:string"/>
-    <xs:element name="BDCAssociatedEntity">
-      <xs:complexType>
-        <xs:sequence>
-          <xs:element ref="pc:BDCEntity" minOccurs="0" maxOccurs="unbounded"/>
-        </xs:sequence>
-        <xs:attribute ref="pc:EntityNamespace"/>
-        <xs:attribute ref="pc:EntityName"/>
-        <xs:attribute ref="pc:SystemInstanceName"/>
-        <xs:attribute ref="pc:AssociationName"/>
-      </xs:complexType>
-    </xs:element>
-    <xs:attribute name="EntityNamespace" type="xs:string"/>
-    <xs:attribute name="EntityName" type="xs:string"/>
-    <xs:attribute name="SystemInstanceName" type="xs:string"/>
-    <xs:attribute name="AssociationName" type="xs:string"/>
-    <xs:element name="BDCEntity">
-      <xs:complexType>
-        <xs:sequence>
-          <xs:element ref="pc:EntityDisplayName" minOccurs="0"/>
-          <xs:element ref="pc:EntityInstanceReference" minOccurs="0"/>
-          <xs:element ref="pc:EntityId1" minOccurs="0"/>
-          <xs:element ref="pc:EntityId2" minOccurs="0"/>
-          <xs:element ref="pc:EntityId3" minOccurs="0"/>
-          <xs:element ref="pc:EntityId4" minOccurs="0"/>
-          <xs:element ref="pc:EntityId5" minOccurs="0"/>
-        </xs:sequence>
-      </xs:complexType>
-    </xs:element>
-    <xs:element name="EntityDisplayName" type="xs:string"/>
-    <xs:element name="EntityInstanceReference" type="xs:string"/>
-    <xs:element name="EntityId1" type="xs:string"/>
-    <xs:element name="EntityId2" type="xs:string"/>
-    <xs:element name="EntityId3" type="xs:string"/>
-    <xs:element name="EntityId4" type="xs:string"/>
-    <xs:element name="EntityId5" type="xs:string"/>
-    <xs:element name="Terms">
-      <xs:complexType>
-        <xs:sequence>
-          <xs:element ref="pc:TermInfo" minOccurs="0" maxOccurs="unbounded"/>
-        </xs:sequence>
-      </xs:complexType>
-    </xs:element>
-    <xs:element name="TermInfo">
-      <xs:complexType>
-        <xs:sequence>
-          <xs:element ref="pc:TermName" minOccurs="0"/>
-          <xs:element ref="pc:TermId" minOccurs="0"/>
-        </xs:sequence>
-      </xs:complexType>
-    </xs:element>
-    <xs:element name="TermName" type="xs:string"/>
-    <xs:element name="TermId" type="xs:string"/>
-  </xs:schema>
-</ct:contentTypeSchema>
+<p:properties xmlns:p="http://schemas.microsoft.com/office/2006/metadata/properties" xmlns:xsi="http://www.w3.org/2001/XMLSchema-instance" xmlns:pc="http://schemas.microsoft.com/office/infopath/2007/PartnerControls">
+  <documentManagement/>
+</p:properties>
 </file>
 
 <file path=customXml/item2.xml><?xml version="1.0" encoding="utf-8"?>
@@ -21656,9 +21499,147 @@
 </file>
 
 <file path=customXml/item3.xml><?xml version="1.0" encoding="utf-8"?>
-<p:properties xmlns:p="http://schemas.microsoft.com/office/2006/metadata/properties" xmlns:xsi="http://www.w3.org/2001/XMLSchema-instance" xmlns:pc="http://schemas.microsoft.com/office/infopath/2007/PartnerControls">
-  <documentManagement/>
-</p:properties>
+<ct:contentTypeSchema xmlns:ct="http://schemas.microsoft.com/office/2006/metadata/contentType" xmlns:ma="http://schemas.microsoft.com/office/2006/metadata/properties/metaAttributes" ct:_="" ma:_="" ma:contentTypeName="Document" ma:contentTypeID="0x010100CA0BB14AD1C1C24EB5B385D0797C3AB1" ma:contentTypeVersion="7" ma:contentTypeDescription="Create a new document." ma:contentTypeScope="" ma:versionID="e5c2befc92b7261e5d6fe0af78ffa625">
+  <xsd:schema xmlns:xsd="http://www.w3.org/2001/XMLSchema" xmlns:xs="http://www.w3.org/2001/XMLSchema" xmlns:p="http://schemas.microsoft.com/office/2006/metadata/properties" xmlns:ns2="643b29cc-4102-4d75-bec7-cfaa18358287" targetNamespace="http://schemas.microsoft.com/office/2006/metadata/properties" ma:root="true" ma:fieldsID="1e845d7a218db93a1627a4a04c540487" ns2:_="">
+    <xsd:import namespace="643b29cc-4102-4d75-bec7-cfaa18358287"/>
+    <xsd:element name="properties">
+      <xsd:complexType>
+        <xsd:sequence>
+          <xsd:element name="documentManagement">
+            <xsd:complexType>
+              <xsd:all>
+                <xsd:element ref="ns2:MediaServiceMetadata" minOccurs="0"/>
+                <xsd:element ref="ns2:MediaServiceFastMetadata" minOccurs="0"/>
+                <xsd:element ref="ns2:MediaServiceDateTaken" minOccurs="0"/>
+                <xsd:element ref="ns2:MediaLengthInSeconds" minOccurs="0"/>
+              </xsd:all>
+            </xsd:complexType>
+          </xsd:element>
+        </xsd:sequence>
+      </xsd:complexType>
+    </xsd:element>
+  </xsd:schema>
+  <xsd:schema xmlns:xsd="http://www.w3.org/2001/XMLSchema" xmlns:xs="http://www.w3.org/2001/XMLSchema" xmlns:dms="http://schemas.microsoft.com/office/2006/documentManagement/types" xmlns:pc="http://schemas.microsoft.com/office/infopath/2007/PartnerControls" targetNamespace="643b29cc-4102-4d75-bec7-cfaa18358287" elementFormDefault="qualified">
+    <xsd:import namespace="http://schemas.microsoft.com/office/2006/documentManagement/types"/>
+    <xsd:import namespace="http://schemas.microsoft.com/office/infopath/2007/PartnerControls"/>
+    <xsd:element name="MediaServiceMetadata" ma:index="8" nillable="true" ma:displayName="MediaServiceMetadata" ma:hidden="true" ma:internalName="MediaServiceMetadata" ma:readOnly="true">
+      <xsd:simpleType>
+        <xsd:restriction base="dms:Note"/>
+      </xsd:simpleType>
+    </xsd:element>
+    <xsd:element name="MediaServiceFastMetadata" ma:index="9" nillable="true" ma:displayName="MediaServiceFastMetadata" ma:hidden="true" ma:internalName="MediaServiceFastMetadata" ma:readOnly="true">
+      <xsd:simpleType>
+        <xsd:restriction base="dms:Note"/>
+      </xsd:simpleType>
+    </xsd:element>
+    <xsd:element name="MediaServiceDateTaken" ma:index="10" nillable="true" ma:displayName="MediaServiceDateTaken" ma:hidden="true" ma:internalName="MediaServiceDateTaken" ma:readOnly="true">
+      <xsd:simpleType>
+        <xsd:restriction base="dms:Text"/>
+      </xsd:simpleType>
+    </xsd:element>
+    <xsd:element name="MediaLengthInSeconds" ma:index="11" nillable="true" ma:displayName="MediaLengthInSeconds" ma:hidden="true" ma:internalName="MediaLengthInSeconds" ma:readOnly="true">
+      <xsd:simpleType>
+        <xsd:restriction base="dms:Unknown"/>
+      </xsd:simpleType>
+    </xsd:element>
+  </xsd:schema>
+  <xsd:schema xmlns="http://schemas.openxmlformats.org/package/2006/metadata/core-properties" xmlns:xsd="http://www.w3.org/2001/XMLSchema" xmlns:xsi="http://www.w3.org/2001/XMLSchema-instance" xmlns:dc="http://purl.org/dc/elements/1.1/" xmlns:dcterms="http://purl.org/dc/terms/" xmlns:odoc="http://schemas.microsoft.com/internal/obd" targetNamespace="http://schemas.openxmlformats.org/package/2006/metadata/core-properties" elementFormDefault="qualified" attributeFormDefault="unqualified" blockDefault="#all">
+    <xsd:import namespace="http://purl.org/dc/elements/1.1/" schemaLocation="http://dublincore.org/schemas/xmls/qdc/2003/04/02/dc.xsd"/>
+    <xsd:import namespace="http://purl.org/dc/terms/" schemaLocation="http://dublincore.org/schemas/xmls/qdc/2003/04/02/dcterms.xsd"/>
+    <xsd:element name="coreProperties" type="CT_coreProperties"/>
+    <xsd:complexType name="CT_coreProperties">
+      <xsd:all>
+        <xsd:element ref="dc:creator" minOccurs="0" maxOccurs="1"/>
+        <xsd:element ref="dcterms:created" minOccurs="0" maxOccurs="1"/>
+        <xsd:element ref="dc:identifier" minOccurs="0" maxOccurs="1"/>
+        <xsd:element name="contentType" minOccurs="0" maxOccurs="1" type="xsd:string" ma:index="0" ma:displayName="Content Type"/>
+        <xsd:element ref="dc:title" minOccurs="0" maxOccurs="1" ma:index="4" ma:displayName="Title"/>
+        <xsd:element ref="dc:subject" minOccurs="0" maxOccurs="1"/>
+        <xsd:element ref="dc:description" minOccurs="0" maxOccurs="1"/>
+        <xsd:element name="keywords" minOccurs="0" maxOccurs="1" type="xsd:string"/>
+        <xsd:element ref="dc:language" minOccurs="0" maxOccurs="1"/>
+        <xsd:element name="category" minOccurs="0" maxOccurs="1" type="xsd:string"/>
+        <xsd:element name="version" minOccurs="0" maxOccurs="1" type="xsd:string"/>
+        <xsd:element name="revision" minOccurs="0" maxOccurs="1" type="xsd:string">
+          <xsd:annotation>
+            <xsd:documentation>
+                        This value indicates the number of saves or revisions. The application is responsible for updating this value after each revision.
+                    </xsd:documentation>
+          </xsd:annotation>
+        </xsd:element>
+        <xsd:element name="lastModifiedBy" minOccurs="0" maxOccurs="1" type="xsd:string"/>
+        <xsd:element ref="dcterms:modified" minOccurs="0" maxOccurs="1"/>
+        <xsd:element name="contentStatus" minOccurs="0" maxOccurs="1" type="xsd:string"/>
+      </xsd:all>
+    </xsd:complexType>
+  </xsd:schema>
+  <xs:schema xmlns:pc="http://schemas.microsoft.com/office/infopath/2007/PartnerControls" xmlns:xs="http://www.w3.org/2001/XMLSchema" targetNamespace="http://schemas.microsoft.com/office/infopath/2007/PartnerControls" elementFormDefault="qualified" attributeFormDefault="unqualified">
+    <xs:element name="Person">
+      <xs:complexType>
+        <xs:sequence>
+          <xs:element ref="pc:DisplayName" minOccurs="0"/>
+          <xs:element ref="pc:AccountId" minOccurs="0"/>
+          <xs:element ref="pc:AccountType" minOccurs="0"/>
+        </xs:sequence>
+      </xs:complexType>
+    </xs:element>
+    <xs:element name="DisplayName" type="xs:string"/>
+    <xs:element name="AccountId" type="xs:string"/>
+    <xs:element name="AccountType" type="xs:string"/>
+    <xs:element name="BDCAssociatedEntity">
+      <xs:complexType>
+        <xs:sequence>
+          <xs:element ref="pc:BDCEntity" minOccurs="0" maxOccurs="unbounded"/>
+        </xs:sequence>
+        <xs:attribute ref="pc:EntityNamespace"/>
+        <xs:attribute ref="pc:EntityName"/>
+        <xs:attribute ref="pc:SystemInstanceName"/>
+        <xs:attribute ref="pc:AssociationName"/>
+      </xs:complexType>
+    </xs:element>
+    <xs:attribute name="EntityNamespace" type="xs:string"/>
+    <xs:attribute name="EntityName" type="xs:string"/>
+    <xs:attribute name="SystemInstanceName" type="xs:string"/>
+    <xs:attribute name="AssociationName" type="xs:string"/>
+    <xs:element name="BDCEntity">
+      <xs:complexType>
+        <xs:sequence>
+          <xs:element ref="pc:EntityDisplayName" minOccurs="0"/>
+          <xs:element ref="pc:EntityInstanceReference" minOccurs="0"/>
+          <xs:element ref="pc:EntityId1" minOccurs="0"/>
+          <xs:element ref="pc:EntityId2" minOccurs="0"/>
+          <xs:element ref="pc:EntityId3" minOccurs="0"/>
+          <xs:element ref="pc:EntityId4" minOccurs="0"/>
+          <xs:element ref="pc:EntityId5" minOccurs="0"/>
+        </xs:sequence>
+      </xs:complexType>
+    </xs:element>
+    <xs:element name="EntityDisplayName" type="xs:string"/>
+    <xs:element name="EntityInstanceReference" type="xs:string"/>
+    <xs:element name="EntityId1" type="xs:string"/>
+    <xs:element name="EntityId2" type="xs:string"/>
+    <xs:element name="EntityId3" type="xs:string"/>
+    <xs:element name="EntityId4" type="xs:string"/>
+    <xs:element name="EntityId5" type="xs:string"/>
+    <xs:element name="Terms">
+      <xs:complexType>
+        <xs:sequence>
+          <xs:element ref="pc:TermInfo" minOccurs="0" maxOccurs="unbounded"/>
+        </xs:sequence>
+      </xs:complexType>
+    </xs:element>
+    <xs:element name="TermInfo">
+      <xs:complexType>
+        <xs:sequence>
+          <xs:element ref="pc:TermName" minOccurs="0"/>
+          <xs:element ref="pc:TermId" minOccurs="0"/>
+        </xs:sequence>
+      </xs:complexType>
+    </xs:element>
+    <xs:element name="TermName" type="xs:string"/>
+    <xs:element name="TermId" type="xs:string"/>
+  </xs:schema>
+</ct:contentTypeSchema>
 </file>
 
 <file path=customXml/item4.xml><?xml version="1.0" encoding="utf-8"?>
@@ -21671,6 +21652,24 @@
 </file>
 
 <file path=customXml/itemProps1.xml><?xml version="1.0" encoding="utf-8"?>
+<ds:datastoreItem xmlns:ds="http://schemas.openxmlformats.org/officeDocument/2006/customXml" ds:itemID="{60EB016F-5106-43C5-9394-8B7BEA9E07E9}">
+  <ds:schemaRefs>
+    <ds:schemaRef ds:uri="http://schemas.microsoft.com/office/2006/metadata/properties"/>
+    <ds:schemaRef ds:uri="http://schemas.microsoft.com/office/infopath/2007/PartnerControls"/>
+  </ds:schemaRefs>
+</ds:datastoreItem>
+</file>
+
+<file path=customXml/itemProps2.xml><?xml version="1.0" encoding="utf-8"?>
+<ds:datastoreItem xmlns:ds="http://schemas.openxmlformats.org/officeDocument/2006/customXml" ds:itemID="{1053983A-EBD3-4634-9C88-22B5A3B8E76D}">
+  <ds:schemaRefs>
+    <ds:schemaRef ds:uri="urn:microsoft-crm/document-template/govcdm_eeoinformalcomplaint/10290/"/>
+    <ds:schemaRef ds:uri=""/>
+  </ds:schemaRefs>
+</ds:datastoreItem>
+</file>
+
+<file path=customXml/itemProps3.xml><?xml version="1.0" encoding="utf-8"?>
 <ds:datastoreItem xmlns:ds="http://schemas.openxmlformats.org/officeDocument/2006/customXml" ds:itemID="{085B6400-CE89-4B0D-B824-66A6F9820DB3}">
   <ds:schemaRefs>
     <ds:schemaRef ds:uri="http://schemas.microsoft.com/office/2006/metadata/contentType"/>
@@ -21688,24 +21687,6 @@
 </ds:datastoreItem>
 </file>
 
-<file path=customXml/itemProps2.xml><?xml version="1.0" encoding="utf-8"?>
-<ds:datastoreItem xmlns:ds="http://schemas.openxmlformats.org/officeDocument/2006/customXml" ds:itemID="{1053983A-EBD3-4634-9C88-22B5A3B8E76D}">
-  <ds:schemaRefs>
-    <ds:schemaRef ds:uri="urn:microsoft-crm/document-template/govcdm_eeoinformalcomplaint/10290/"/>
-    <ds:schemaRef ds:uri=""/>
-  </ds:schemaRefs>
-</ds:datastoreItem>
-</file>
-
-<file path=customXml/itemProps3.xml><?xml version="1.0" encoding="utf-8"?>
-<ds:datastoreItem xmlns:ds="http://schemas.openxmlformats.org/officeDocument/2006/customXml" ds:itemID="{60EB016F-5106-43C5-9394-8B7BEA9E07E9}">
-  <ds:schemaRefs>
-    <ds:schemaRef ds:uri="http://schemas.microsoft.com/office/2006/metadata/properties"/>
-    <ds:schemaRef ds:uri="http://schemas.microsoft.com/office/infopath/2007/PartnerControls"/>
-  </ds:schemaRefs>
-</ds:datastoreItem>
-</file>
-
 <file path=customXml/itemProps4.xml><?xml version="1.0" encoding="utf-8"?>
 <ds:datastoreItem xmlns:ds="http://schemas.openxmlformats.org/officeDocument/2006/customXml" ds:itemID="{6FA006F3-A37F-4BAD-8E22-4EA5EBBE7C0D}">
   <ds:schemaRefs>
